--- a/files/CMS-2017-0163-1100-1.docx
+++ b/files/CMS-2017-0163-1100-1.docx
@@ -1,6 +1,6 @@
 
 <file path=word/document.xml><?xml version="1.0" encoding="utf-8"?>
-<w:document xmlns:ve="http://schemas.openxmlformats.org/markup-compatibility/2006" xmlns:o="urn:schemas-microsoft-com:office:office" xmlns:r="http://schemas.openxmlformats.org/officeDocument/2006/relationships" xmlns:m="http://schemas.openxmlformats.org/officeDocument/2006/math" xmlns:v="urn:schemas-microsoft-com:vml" xmlns:wp="http://schemas.openxmlformats.org/drawingml/2006/wordprocessingDrawing" xmlns:w10="urn:schemas-microsoft-com:office:word" xmlns:w="http://schemas.openxmlformats.org/wordprocessingml/2006/main" xmlns:wne="http://schemas.microsoft.com/office/word/2006/wordml" xmlns:a="http://schemas.openxmlformats.org/drawingml/2006/main" xmlns:pic="http://schemas.openxmlformats.org/drawingml/2006/picture" xml:space="preserve">
+<w:document xmlns:wpc="http://schemas.microsoft.com/office/word/2010/wordprocessingCanvas" xmlns:mc="http://schemas.openxmlformats.org/markup-compatibility/2006" xmlns:o="urn:schemas-microsoft-com:office:office" xmlns:r="http://schemas.openxmlformats.org/officeDocument/2006/relationships" xmlns:m="http://schemas.openxmlformats.org/officeDocument/2006/math" xmlns:v="urn:schemas-microsoft-com:vml" xmlns:wp14="http://schemas.microsoft.com/office/word/2010/wordprocessingDrawing" xmlns:wp="http://schemas.openxmlformats.org/drawingml/2006/wordprocessingDrawing" xmlns:w10="urn:schemas-microsoft-com:office:word" xmlns:w="http://schemas.openxmlformats.org/wordprocessingml/2006/main" xmlns:w14="http://schemas.microsoft.com/office/word/2010/wordml" xmlns:w15="http://schemas.microsoft.com/office/word/2012/wordml" xmlns:wpg="http://schemas.microsoft.com/office/word/2010/wordprocessingGroup" xmlns:wpi="http://schemas.microsoft.com/office/word/2010/wordprocessingInk" xmlns:wne="http://schemas.microsoft.com/office/word/2006/wordml" xmlns:wps="http://schemas.microsoft.com/office/word/2010/wordprocessingShape" mc:Ignorable="w14 w15 wp14">
   <w:body>
     <w:p>
       <w:pPr>
@@ -15,9 +15,9 @@
           <w:w w:val="105"/>
           <w:u w:val="none"/>
         </w:rPr>
-        <w:t>Submitted electronically to </w:t>
-      </w:r>
-      <w:hyperlink r:id="rId5">
+        <w:t xml:space="preserve">Submitted electronically to </w:t>
+      </w:r>
+      <w:hyperlink r:id="rId7">
         <w:r>
           <w:rPr>
             <w:w w:val="105"/>
@@ -37,8 +37,7 @@
     <w:p>
       <w:pPr>
         <w:spacing w:before="48"/>
-        <w:ind w:left="205" w:right="0" w:firstLine="0"/>
-        <w:jc w:val="left"/>
+        <w:ind w:left="205"/>
         <w:rPr>
           <w:i/>
           <w:sz w:val="19"/>
@@ -56,8 +55,7 @@
     <w:p>
       <w:pPr>
         <w:spacing w:before="48"/>
-        <w:ind w:left="203" w:right="0" w:firstLine="0"/>
-        <w:jc w:val="left"/>
+        <w:ind w:left="203"/>
         <w:rPr>
           <w:i/>
           <w:sz w:val="19"/>
@@ -67,20 +65,20 @@
         <w:rPr>
           <w:sz w:val="19"/>
         </w:rPr>
-        <w:t>To the  </w:t>
+        <w:t xml:space="preserve">To the  </w:t>
       </w:r>
       <w:r>
         <w:rPr>
           <w:i/>
           <w:sz w:val="19"/>
         </w:rPr>
-        <w:t>CMS Part </w:t>
-      </w:r>
-      <w:r>
-        <w:rPr>
-          <w:sz w:val="19"/>
-        </w:rPr>
-        <w:t>C &amp;  </w:t>
+        <w:t xml:space="preserve">CMS Part </w:t>
+      </w:r>
+      <w:r>
+        <w:rPr>
+          <w:sz w:val="19"/>
+        </w:rPr>
+        <w:t xml:space="preserve">C &amp;  </w:t>
       </w:r>
       <w:r>
         <w:rPr>
@@ -128,14 +126,13 @@
         <w:ind w:left="189"/>
       </w:pPr>
       <w:r>
-        <w:rPr/>
         <w:t>The Honorable  Alex Azar</w:t>
       </w:r>
     </w:p>
     <w:p>
       <w:pPr>
         <w:pStyle w:val="BodyText"/>
-        <w:spacing w:line="292" w:lineRule="auto" w:before="55"/>
+        <w:spacing w:before="55" w:line="292" w:lineRule="auto"/>
         <w:ind w:left="195" w:right="4803" w:hanging="11"/>
       </w:pPr>
       <w:r>
@@ -176,7 +173,13 @@
         <w:rPr>
           <w:w w:val="105"/>
         </w:rPr>
-        <w:t>Demetrios Kouzoukas, Principal Deputy Administrator for Medicare and  Director</w:t>
+        <w:t>Demetrios Kouzoukas, P</w:t>
+      </w:r>
+      <w:r>
+        <w:rPr>
+          <w:w w:val="105"/>
+        </w:rPr>
+        <w:t>rincipal Deputy Administrator for Medicare and  Director</w:t>
       </w:r>
     </w:p>
     <w:p>
@@ -186,7 +189,6 @@
         <w:ind w:left="166"/>
       </w:pPr>
       <w:r>
-        <w:rPr/>
         <w:t>Jennifer Wuggazer Lazio, F.S.A., M.A.A.A., Director of the Part C &amp;  D Actuarial   Group, OACT</w:t>
       </w:r>
     </w:p>
@@ -199,32 +201,23 @@
         </w:rPr>
       </w:pPr>
       <w:r>
-        <w:rPr/>
         <w:pict>
-          <v:group style="position:absolute;margin-left:76.480003pt;margin-top:14.166501pt;width:465.9pt;height:58.35pt;mso-position-horizontal-relative:page;mso-position-vertical-relative:paragraph;z-index:1048;mso-wrap-distance-left:0;mso-wrap-distance-right:0" coordorigin="1530,283" coordsize="9318,1167">
-            <v:line style="position:absolute" from="1588,1400" to="1588,291" stroked="true" strokeweight=".72pt" strokecolor="#000000">
-              <v:stroke dashstyle="solid"/>
-            </v:line>
-            <v:line style="position:absolute" from="10832,1443" to="10832,334" stroked="true" strokeweight=".72pt" strokecolor="#000000">
-              <v:stroke dashstyle="solid"/>
-            </v:line>
-            <v:line style="position:absolute" from="1570,312" to="10843,312" stroked="true" strokeweight=".36pt" strokecolor="#000000">
-              <v:stroke dashstyle="solid"/>
-            </v:line>
-            <v:line style="position:absolute" from="1534,1407" to="10836,1407" stroked="true" strokeweight=".36pt" strokecolor="#000000">
-              <v:stroke dashstyle="solid"/>
-            </v:line>
-            <v:shapetype id="_x0000_t202" o:spt="202" coordsize="21600,21600" path="m,l,21600r21600,l21600,xe">
+          <v:group id="_x0000_s1032" style="position:absolute;margin-left:76.5pt;margin-top:14.15pt;width:465.9pt;height:58.35pt;z-index:1048;mso-wrap-distance-left:0;mso-wrap-distance-right:0;mso-position-horizontal-relative:page" coordorigin="1530,283" coordsize="9318,1167">
+            <v:line id="_x0000_s1037" style="position:absolute" from="1588,1400" to="1588,291" strokeweight=".72pt"/>
+            <v:line id="_x0000_s1036" style="position:absolute" from="10832,1443" to="10832,334" strokeweight=".72pt"/>
+            <v:line id="_x0000_s1035" style="position:absolute" from="1570,312" to="10843,312" strokeweight=".36pt"/>
+            <v:line id="_x0000_s1034" style="position:absolute" from="1534,1407" to="10836,1407" strokeweight=".36pt"/>
+            <v:shapetype id="_x0000_t202" coordsize="21600,21600" o:spt="202" path="m,l,21600r21600,l21600,xe">
               <v:stroke joinstyle="miter"/>
               <v:path gradientshapeok="t" o:connecttype="rect"/>
             </v:shapetype>
-            <v:shape style="position:absolute;left:1588;top:312;width:9245;height:1095" type="#_x0000_t202" filled="false" stroked="false">
+            <v:shape id="_x0000_s1033" type="#_x0000_t202" style="position:absolute;left:1588;top:312;width:9245;height:1095" filled="f" stroked="f">
               <v:textbox inset="0,0,0,0">
                 <w:txbxContent>
                   <w:p>
                     <w:pPr>
                       <w:spacing w:before="131"/>
-                      <w:ind w:left="349" w:right="356" w:firstLine="0"/>
+                      <w:ind w:left="349" w:right="356"/>
                       <w:jc w:val="center"/>
                       <w:rPr>
                         <w:b/>
@@ -242,8 +235,8 @@
                   </w:p>
                   <w:p>
                     <w:pPr>
-                      <w:spacing w:line="340" w:lineRule="auto" w:before="76"/>
-                      <w:ind w:left="349" w:right="365" w:firstLine="0"/>
+                      <w:spacing w:before="76" w:line="340" w:lineRule="auto"/>
+                      <w:ind w:left="349" w:right="365"/>
                       <w:jc w:val="center"/>
                       <w:rPr>
                         <w:b/>
@@ -265,7 +258,7 @@
                         <w:w w:val="110"/>
                         <w:sz w:val="19"/>
                       </w:rPr>
-                      <w:t> </w:t>
+                      <w:t xml:space="preserve"> </w:t>
                     </w:r>
                     <w:r>
                       <w:rPr>
@@ -282,7 +275,7 @@
                         <w:w w:val="110"/>
                         <w:sz w:val="19"/>
                       </w:rPr>
-                      <w:t> </w:t>
+                      <w:t xml:space="preserve"> </w:t>
                     </w:r>
                     <w:r>
                       <w:rPr>
@@ -299,7 +292,7 @@
                         <w:w w:val="110"/>
                         <w:sz w:val="19"/>
                       </w:rPr>
-                      <w:t> </w:t>
+                      <w:t xml:space="preserve"> </w:t>
                     </w:r>
                     <w:r>
                       <w:rPr>
@@ -316,7 +309,7 @@
                         <w:w w:val="110"/>
                         <w:sz w:val="19"/>
                       </w:rPr>
-                      <w:t> </w:t>
+                      <w:t xml:space="preserve"> </w:t>
                     </w:r>
                     <w:r>
                       <w:rPr>
@@ -333,7 +326,7 @@
                         <w:w w:val="110"/>
                         <w:sz w:val="19"/>
                       </w:rPr>
-                      <w:t> </w:t>
+                      <w:t xml:space="preserve"> </w:t>
                     </w:r>
                     <w:r>
                       <w:rPr>
@@ -350,7 +343,7 @@
                         <w:w w:val="110"/>
                         <w:sz w:val="19"/>
                       </w:rPr>
-                      <w:t> </w:t>
+                      <w:t xml:space="preserve"> </w:t>
                     </w:r>
                     <w:r>
                       <w:rPr>
@@ -367,7 +360,7 @@
                         <w:w w:val="110"/>
                         <w:sz w:val="19"/>
                       </w:rPr>
-                      <w:t> </w:t>
+                      <w:t xml:space="preserve"> </w:t>
                     </w:r>
                     <w:r>
                       <w:rPr>
@@ -384,7 +377,7 @@
                         <w:w w:val="110"/>
                         <w:sz w:val="19"/>
                       </w:rPr>
-                      <w:t> </w:t>
+                      <w:t xml:space="preserve"> </w:t>
                     </w:r>
                     <w:r>
                       <w:rPr>
@@ -401,7 +394,7 @@
                         <w:w w:val="110"/>
                         <w:sz w:val="19"/>
                       </w:rPr>
-                      <w:t> </w:t>
+                      <w:t xml:space="preserve"> </w:t>
                     </w:r>
                     <w:r>
                       <w:rPr>
@@ -418,7 +411,7 @@
                         <w:w w:val="110"/>
                         <w:sz w:val="19"/>
                       </w:rPr>
-                      <w:t> </w:t>
+                      <w:t xml:space="preserve"> </w:t>
                     </w:r>
                     <w:r>
                       <w:rPr>
@@ -435,7 +428,7 @@
                         <w:w w:val="110"/>
                         <w:sz w:val="19"/>
                       </w:rPr>
-                      <w:t> </w:t>
+                      <w:t xml:space="preserve"> </w:t>
                     </w:r>
                     <w:r>
                       <w:rPr>
@@ -452,7 +445,7 @@
                         <w:w w:val="110"/>
                         <w:sz w:val="19"/>
                       </w:rPr>
-                      <w:t> </w:t>
+                      <w:t xml:space="preserve"> </w:t>
                     </w:r>
                     <w:r>
                       <w:rPr>
@@ -465,9 +458,8 @@
                   </w:p>
                 </w:txbxContent>
               </v:textbox>
-              <w10:wrap type="none"/>
             </v:shape>
-            <w10:wrap type="topAndBottom"/>
+            <w10:wrap type="topAndBottom" anchorx="page"/>
           </v:group>
         </w:pict>
       </w:r>
@@ -492,16 +484,14 @@
     <w:p>
       <w:pPr>
         <w:pStyle w:val="BodyText"/>
-        <w:spacing w:line="292" w:lineRule="auto" w:before="94"/>
+        <w:spacing w:before="94" w:line="292" w:lineRule="auto"/>
         <w:ind w:left="133" w:right="1443" w:firstLine="732"/>
         <w:jc w:val="both"/>
       </w:pPr>
       <w:r>
-        <w:rPr/>
         <w:pict>
-          <v:line style="position:absolute;mso-position-horizontal-relative:page;mso-position-vertical-relative:paragraph;z-index:1072" from="609.479980pt,447.410896pt" to="609.479980pt,-43.269104pt" stroked="true" strokeweight=".36pt" strokecolor="#000000">
-            <v:stroke dashstyle="solid"/>
-            <w10:wrap type="none"/>
+          <v:line id="_x0000_s1031" style="position:absolute;left:0;text-align:left;z-index:1072;mso-position-horizontal-relative:page" from="609.5pt,447.4pt" to="609.5pt,-43.25pt" strokeweight=".36pt">
+            <w10:wrap anchorx="page"/>
           </v:line>
         </w:pict>
       </w:r>
@@ -509,27 +499,33 @@
         <w:rPr>
           <w:w w:val="105"/>
         </w:rPr>
-        <w:t>The </w:t>
+        <w:t xml:space="preserve">The </w:t>
       </w:r>
       <w:r>
         <w:rPr>
           <w:i/>
           <w:w w:val="105"/>
         </w:rPr>
-        <w:t>Puerto Rico Healthcare Community </w:t>
-      </w:r>
-      <w:r>
-        <w:rPr>
-          <w:w w:val="105"/>
-        </w:rPr>
-        <w:t>("the Community") acknowledges the attention and work that CMS staff and HHS leadership have devoted to the unique case of Puerto Rico and the Medicare Advantage</w:t>
+        <w:t xml:space="preserve">Puerto Rico Healthcare Community </w:t>
+      </w:r>
+      <w:r>
+        <w:rPr>
+          <w:w w:val="105"/>
+        </w:rPr>
+        <w:t>("the Community") acknowledges the attention and work that CMS staff and HHS leadership have devoted to the unique case of Puerto Rico and the M</w:t>
+      </w:r>
+      <w:r>
+        <w:rPr>
+          <w:w w:val="105"/>
+        </w:rPr>
+        <w:t>edicare Advantage</w:t>
       </w:r>
       <w:r>
         <w:rPr>
           <w:spacing w:val="-5"/>
           <w:w w:val="105"/>
         </w:rPr>
-        <w:t> </w:t>
+        <w:t xml:space="preserve"> </w:t>
       </w:r>
       <w:r>
         <w:rPr>
@@ -542,7 +538,7 @@
           <w:spacing w:val="-13"/>
           <w:w w:val="105"/>
         </w:rPr>
-        <w:t> </w:t>
+        <w:t xml:space="preserve"> </w:t>
       </w:r>
       <w:r>
         <w:rPr>
@@ -555,7 +551,7 @@
           <w:spacing w:val="-16"/>
           <w:w w:val="105"/>
         </w:rPr>
-        <w:t> </w:t>
+        <w:t xml:space="preserve"> </w:t>
       </w:r>
       <w:r>
         <w:rPr>
@@ -568,7 +564,7 @@
           <w:spacing w:val="-15"/>
           <w:w w:val="105"/>
         </w:rPr>
-        <w:t> </w:t>
+        <w:t xml:space="preserve"> </w:t>
       </w:r>
       <w:r>
         <w:rPr>
@@ -581,7 +577,7 @@
           <w:spacing w:val="-20"/>
           <w:w w:val="105"/>
         </w:rPr>
-        <w:t> </w:t>
+        <w:t xml:space="preserve"> </w:t>
       </w:r>
       <w:r>
         <w:rPr>
@@ -594,7 +590,7 @@
           <w:spacing w:val="-12"/>
           <w:w w:val="105"/>
         </w:rPr>
-        <w:t> </w:t>
+        <w:t xml:space="preserve"> </w:t>
       </w:r>
       <w:r>
         <w:rPr>
@@ -607,7 +603,7 @@
           <w:spacing w:val="4"/>
           <w:w w:val="105"/>
         </w:rPr>
-        <w:t> </w:t>
+        <w:t xml:space="preserve"> </w:t>
       </w:r>
       <w:r>
         <w:rPr>
@@ -620,7 +616,7 @@
           <w:spacing w:val="-7"/>
           <w:w w:val="105"/>
         </w:rPr>
-        <w:t> </w:t>
+        <w:t xml:space="preserve"> </w:t>
       </w:r>
       <w:r>
         <w:rPr>
@@ -633,7 +629,7 @@
           <w:spacing w:val="20"/>
           <w:w w:val="105"/>
         </w:rPr>
-        <w:t> </w:t>
+        <w:t xml:space="preserve"> </w:t>
       </w:r>
       <w:r>
         <w:rPr>
@@ -646,7 +642,7 @@
           <w:spacing w:val="-9"/>
           <w:w w:val="105"/>
         </w:rPr>
-        <w:t> </w:t>
+        <w:t xml:space="preserve"> </w:t>
       </w:r>
       <w:r>
         <w:rPr>
@@ -659,7 +655,7 @@
           <w:spacing w:val="-8"/>
           <w:w w:val="105"/>
         </w:rPr>
-        <w:t> </w:t>
+        <w:t xml:space="preserve"> </w:t>
       </w:r>
       <w:r>
         <w:rPr>
@@ -672,7 +668,7 @@
           <w:spacing w:val="-19"/>
           <w:w w:val="105"/>
         </w:rPr>
-        <w:t> </w:t>
+        <w:t xml:space="preserve"> </w:t>
       </w:r>
       <w:r>
         <w:rPr>
@@ -685,7 +681,7 @@
           <w:spacing w:val="-19"/>
           <w:w w:val="105"/>
         </w:rPr>
-        <w:t> </w:t>
+        <w:t xml:space="preserve"> </w:t>
       </w:r>
       <w:r>
         <w:rPr>
@@ -698,7 +694,7 @@
           <w:spacing w:val="-16"/>
           <w:w w:val="105"/>
         </w:rPr>
-        <w:t> </w:t>
+        <w:t xml:space="preserve"> </w:t>
       </w:r>
       <w:r>
         <w:rPr>
@@ -711,7 +707,7 @@
           <w:spacing w:val="-4"/>
           <w:w w:val="105"/>
         </w:rPr>
-        <w:t> </w:t>
+        <w:t xml:space="preserve"> </w:t>
       </w:r>
       <w:r>
         <w:rPr>
@@ -724,20 +720,32 @@
           <w:spacing w:val="-4"/>
           <w:w w:val="105"/>
         </w:rPr>
-        <w:t> </w:t>
-      </w:r>
-      <w:r>
-        <w:rPr>
-          <w:w w:val="105"/>
-        </w:rPr>
-        <w:t>address clear foundational problems and the increasing disparity in Puerto Rico's MA funding. The comments and proposals outlined below recognize some positive elements included in the Advance Notice 2019, but most importantly reiterate the urgent need to finalize meaningful policies in the Final Announcement and Call Letter to be released on April 2"',</w:t>
+        <w:t xml:space="preserve"> </w:t>
+      </w:r>
+      <w:r>
+        <w:rPr>
+          <w:w w:val="105"/>
+        </w:rPr>
+        <w:t>address clear foundational problems and the increasing disparity in Puerto Rico'</w:t>
+      </w:r>
+      <w:r>
+        <w:rPr>
+          <w:w w:val="105"/>
+        </w:rPr>
+        <w:t>s MA funding. The comments and proposals outlined below recognize some positive elements included in the Advance Notice 2019, but most importantly reiterate the urgent need to finalize meaningful policies in the Final Announcement and Call Letter to be rel</w:t>
+      </w:r>
+      <w:r>
+        <w:rPr>
+          <w:w w:val="105"/>
+        </w:rPr>
+        <w:t>eased on April 2"',</w:t>
       </w:r>
       <w:r>
         <w:rPr>
           <w:spacing w:val="27"/>
           <w:w w:val="105"/>
         </w:rPr>
-        <w:t> </w:t>
+        <w:t xml:space="preserve"> </w:t>
       </w:r>
       <w:r>
         <w:rPr>
@@ -749,7 +757,7 @@
     <w:p>
       <w:pPr>
         <w:pStyle w:val="BodyText"/>
-        <w:spacing w:line="290" w:lineRule="auto" w:before="173"/>
+        <w:spacing w:before="173" w:line="290" w:lineRule="auto"/>
         <w:ind w:left="122" w:right="1461" w:firstLine="733"/>
         <w:jc w:val="both"/>
       </w:pPr>
@@ -757,7 +765,13 @@
         <w:rPr>
           <w:w w:val="105"/>
         </w:rPr>
-        <w:t>Multiple community organizations, including the Medicaid and Medicare Advantage Products Association of Puerto Rico (MMAPA), have presented new proposals, evidence, and updated analysis to support a meaningful positive adjustment in the MA rates for Puerto Rico counties in 2019. These include an "Emergency Letter" sent to CMS Administrator Verma on October </w:t>
+        <w:t xml:space="preserve">Multiple community organizations, including the Medicaid and Medicare Advantage Products Association of Puerto Rico (MMAPA), have presented new proposals, evidence, and updated analysis to support a meaningful positive adjustment </w:t>
+      </w:r>
+      <w:r>
+        <w:rPr>
+          <w:w w:val="105"/>
+        </w:rPr>
+        <w:t xml:space="preserve">in the MA rates for Puerto Rico counties in 2019. These include an "Emergency Letter" sent to CMS Administrator Verma on October </w:t>
       </w:r>
       <w:r>
         <w:rPr>
@@ -783,20 +797,26 @@
           <w:w w:val="105"/>
           <w:sz w:val="14"/>
         </w:rPr>
-        <w:t>h </w:t>
+        <w:t xml:space="preserve">h </w:t>
       </w:r>
       <w:r>
         <w:rPr>
           <w:rFonts w:ascii="Times New Roman"/>
           <w:sz w:val="14"/>
         </w:rPr>
-        <w:t>, </w:t>
-      </w:r>
-      <w:r>
-        <w:rPr>
-          <w:w w:val="105"/>
-        </w:rPr>
-        <w:t>2017, and a letter  and supporting package sent to CMS Deputy Principal Administrator Demetrios Kouzoukas on November 21", 2017. Letters supporting administrative action on MA rates in Puerto Rico have also been sent by 16 members of the U.S. House of Representatives led by Rep. Jenniffer Gonzalez (December </w:t>
+        <w:t xml:space="preserve">, </w:t>
+      </w:r>
+      <w:r>
+        <w:rPr>
+          <w:w w:val="105"/>
+        </w:rPr>
+        <w:t>2017, and a letter  and supporting package sent to CMS Deputy Principal Administrator Demetrios Kouzoukas on November 21</w:t>
+      </w:r>
+      <w:r>
+        <w:rPr>
+          <w:w w:val="105"/>
+        </w:rPr>
+        <w:t xml:space="preserve">", 2017. Letters supporting administrative action on MA rates in Puerto Rico have also been sent by 16 members of the U.S. House of Representatives led by Rep. Jenniffer Gonzalez (December </w:t>
       </w:r>
       <w:r>
         <w:rPr>
@@ -822,14 +842,14 @@
           <w:w w:val="105"/>
           <w:sz w:val="14"/>
         </w:rPr>
-        <w:t>h   </w:t>
+        <w:t xml:space="preserve">h   </w:t>
       </w:r>
       <w:r>
         <w:rPr>
           <w:rFonts w:ascii="Times New Roman"/>
           <w:sz w:val="14"/>
         </w:rPr>
-        <w:t>, </w:t>
+        <w:t xml:space="preserve">, </w:t>
       </w:r>
       <w:r>
         <w:rPr>
@@ -846,11 +866,10 @@
           <w:numId w:val="1"/>
         </w:numPr>
         <w:tabs>
-          <w:tab w:pos="502" w:val="left" w:leader="none"/>
+          <w:tab w:val="left" w:pos="502"/>
         </w:tabs>
-        <w:spacing w:line="240" w:lineRule="auto" w:before="7" w:after="0"/>
-        <w:ind w:left="501" w:right="0" w:hanging="380"/>
-        <w:jc w:val="left"/>
+        <w:spacing w:before="7"/>
+        <w:ind w:hanging="380"/>
         <w:rPr>
           <w:sz w:val="19"/>
         </w:rPr>
@@ -868,7 +887,7 @@
           <w:w w:val="105"/>
           <w:sz w:val="19"/>
         </w:rPr>
-        <w:t> </w:t>
+        <w:t xml:space="preserve"> </w:t>
       </w:r>
       <w:r>
         <w:rPr>
@@ -883,7 +902,7 @@
           <w:w w:val="105"/>
           <w:sz w:val="19"/>
         </w:rPr>
-        <w:t> </w:t>
+        <w:t xml:space="preserve"> </w:t>
       </w:r>
       <w:r>
         <w:rPr>
@@ -898,7 +917,7 @@
           <w:w w:val="105"/>
           <w:sz w:val="19"/>
         </w:rPr>
-        <w:t> </w:t>
+        <w:t xml:space="preserve"> </w:t>
       </w:r>
       <w:r>
         <w:rPr>
@@ -913,7 +932,7 @@
           <w:w w:val="105"/>
           <w:sz w:val="19"/>
         </w:rPr>
-        <w:t> </w:t>
+        <w:t xml:space="preserve"> </w:t>
       </w:r>
       <w:r>
         <w:rPr>
@@ -928,7 +947,7 @@
           <w:w w:val="105"/>
           <w:sz w:val="19"/>
         </w:rPr>
-        <w:t> </w:t>
+        <w:t xml:space="preserve"> </w:t>
       </w:r>
       <w:r>
         <w:rPr>
@@ -943,7 +962,7 @@
           <w:w w:val="105"/>
           <w:sz w:val="19"/>
         </w:rPr>
-        <w:t> </w:t>
+        <w:t xml:space="preserve"> </w:t>
       </w:r>
       <w:r>
         <w:rPr>
@@ -958,7 +977,7 @@
           <w:w w:val="105"/>
           <w:sz w:val="19"/>
         </w:rPr>
-        <w:t> </w:t>
+        <w:t xml:space="preserve"> </w:t>
       </w:r>
       <w:r>
         <w:rPr>
@@ -973,7 +992,7 @@
           <w:w w:val="105"/>
           <w:sz w:val="19"/>
         </w:rPr>
-        <w:t> </w:t>
+        <w:t xml:space="preserve"> </w:t>
       </w:r>
       <w:r>
         <w:rPr>
@@ -988,7 +1007,7 @@
           <w:w w:val="105"/>
           <w:sz w:val="19"/>
         </w:rPr>
-        <w:t> </w:t>
+        <w:t xml:space="preserve"> </w:t>
       </w:r>
       <w:r>
         <w:rPr>
@@ -1003,7 +1022,7 @@
           <w:w w:val="105"/>
           <w:sz w:val="19"/>
         </w:rPr>
-        <w:t> </w:t>
+        <w:t xml:space="preserve"> </w:t>
       </w:r>
       <w:r>
         <w:rPr>
@@ -1018,7 +1037,7 @@
           <w:w w:val="105"/>
           <w:sz w:val="19"/>
         </w:rPr>
-        <w:t> </w:t>
+        <w:t xml:space="preserve"> </w:t>
       </w:r>
       <w:r>
         <w:rPr>
@@ -1033,7 +1052,7 @@
           <w:w w:val="105"/>
           <w:sz w:val="19"/>
         </w:rPr>
-        <w:t> </w:t>
+        <w:t xml:space="preserve"> </w:t>
       </w:r>
       <w:r>
         <w:rPr>
@@ -1048,7 +1067,7 @@
           <w:w w:val="105"/>
           <w:sz w:val="19"/>
         </w:rPr>
-        <w:t> </w:t>
+        <w:t xml:space="preserve"> </w:t>
       </w:r>
       <w:r>
         <w:rPr>
@@ -1075,7 +1094,7 @@
           <w:w w:val="105"/>
           <w:sz w:val="12"/>
         </w:rPr>
-        <w:t>", </w:t>
+        <w:t xml:space="preserve">", </w:t>
       </w:r>
       <w:r>
         <w:rPr>
@@ -1084,7 +1103,7 @@
           <w:w w:val="105"/>
           <w:sz w:val="12"/>
         </w:rPr>
-        <w:t> </w:t>
+        <w:t xml:space="preserve"> </w:t>
       </w:r>
       <w:r>
         <w:rPr>
@@ -1121,7 +1140,7 @@
           <w:spacing w:val="-14"/>
           <w:w w:val="105"/>
         </w:rPr>
-        <w:t> </w:t>
+        <w:t xml:space="preserve"> </w:t>
       </w:r>
       <w:r>
         <w:rPr>
@@ -1134,7 +1153,7 @@
           <w:spacing w:val="-8"/>
           <w:w w:val="105"/>
         </w:rPr>
-        <w:t> </w:t>
+        <w:t xml:space="preserve"> </w:t>
       </w:r>
       <w:r>
         <w:rPr>
@@ -1147,7 +1166,7 @@
           <w:spacing w:val="-13"/>
           <w:w w:val="105"/>
         </w:rPr>
-        <w:t> </w:t>
+        <w:t xml:space="preserve"> </w:t>
       </w:r>
       <w:r>
         <w:rPr>
@@ -1160,7 +1179,7 @@
           <w:spacing w:val="-4"/>
           <w:w w:val="105"/>
         </w:rPr>
-        <w:t> </w:t>
+        <w:t xml:space="preserve"> </w:t>
       </w:r>
       <w:r>
         <w:rPr>
@@ -1173,7 +1192,7 @@
           <w:spacing w:val="31"/>
           <w:w w:val="105"/>
         </w:rPr>
-        <w:t> </w:t>
+        <w:t xml:space="preserve"> </w:t>
       </w:r>
       <w:r>
         <w:rPr>
@@ -1186,7 +1205,7 @@
           <w:spacing w:val="-5"/>
           <w:w w:val="105"/>
         </w:rPr>
-        <w:t> </w:t>
+        <w:t xml:space="preserve"> </w:t>
       </w:r>
       <w:r>
         <w:rPr>
@@ -1199,7 +1218,7 @@
           <w:spacing w:val="-15"/>
           <w:w w:val="105"/>
         </w:rPr>
-        <w:t> </w:t>
+        <w:t xml:space="preserve"> </w:t>
       </w:r>
       <w:r>
         <w:rPr>
@@ -1212,7 +1231,7 @@
           <w:spacing w:val="4"/>
           <w:w w:val="105"/>
         </w:rPr>
-        <w:t> </w:t>
+        <w:t xml:space="preserve"> </w:t>
       </w:r>
       <w:r>
         <w:rPr>
@@ -1225,7 +1244,7 @@
           <w:spacing w:val="-8"/>
           <w:w w:val="105"/>
         </w:rPr>
-        <w:t> </w:t>
+        <w:t xml:space="preserve"> </w:t>
       </w:r>
       <w:r>
         <w:rPr>
@@ -1238,7 +1257,7 @@
           <w:spacing w:val="2"/>
           <w:w w:val="105"/>
         </w:rPr>
-        <w:t> </w:t>
+        <w:t xml:space="preserve"> </w:t>
       </w:r>
       <w:r>
         <w:rPr>
@@ -1251,7 +1270,7 @@
           <w:spacing w:val="-14"/>
           <w:w w:val="105"/>
         </w:rPr>
-        <w:t> </w:t>
+        <w:t xml:space="preserve"> </w:t>
       </w:r>
       <w:r>
         <w:rPr>
@@ -1264,7 +1283,7 @@
           <w:spacing w:val="-9"/>
           <w:w w:val="105"/>
         </w:rPr>
-        <w:t> </w:t>
+        <w:t xml:space="preserve"> </w:t>
       </w:r>
       <w:r>
         <w:rPr>
@@ -1277,7 +1296,7 @@
           <w:spacing w:val="6"/>
           <w:w w:val="105"/>
         </w:rPr>
-        <w:t> </w:t>
+        <w:t xml:space="preserve"> </w:t>
       </w:r>
       <w:r>
         <w:rPr>
@@ -1290,20 +1309,26 @@
           <w:spacing w:val="-3"/>
           <w:w w:val="105"/>
         </w:rPr>
-        <w:t> </w:t>
-      </w:r>
-      <w:r>
-        <w:rPr>
-          <w:w w:val="105"/>
-        </w:rPr>
-        <w:t>situation that results in uniquely low MA rates in Puerto Rico, and (2) HHS and CMS should take immediate administrative action to make meaningful adjustments that can mitigate the harmful funding gap for MA  in Puerto Rico. Historic statutory differences, along with market and data anomalies, are the primary causes of the deficient MA rates that persist</w:t>
+        <w:t xml:space="preserve"> </w:t>
+      </w:r>
+      <w:r>
+        <w:rPr>
+          <w:w w:val="105"/>
+        </w:rPr>
+        <w:t>situation that results in uniquely low MA rates in Puerto Rico, and (2) HHS and CMS should take immediate administrative action to make meaningful adjustments that can mitigate the harmful funding gap for MA  in Puerto Rico. Historic statutory differences,</w:t>
+      </w:r>
+      <w:r>
+        <w:rPr>
+          <w:w w:val="105"/>
+        </w:rPr>
+        <w:t xml:space="preserve"> along with market and data anomalies, are the primary causes of the deficient MA rates that persist</w:t>
       </w:r>
       <w:r>
         <w:rPr>
           <w:spacing w:val="42"/>
           <w:w w:val="105"/>
         </w:rPr>
-        <w:t> </w:t>
+        <w:t xml:space="preserve"> </w:t>
       </w:r>
       <w:r>
         <w:rPr>
@@ -1345,10 +1370,10 @@
           <w:numId w:val="1"/>
         </w:numPr>
         <w:tabs>
-          <w:tab w:pos="812" w:val="left" w:leader="none"/>
+          <w:tab w:val="left" w:pos="812"/>
         </w:tabs>
-        <w:spacing w:line="292" w:lineRule="auto" w:before="0" w:after="0"/>
-        <w:ind w:left="806" w:right="1502" w:hanging="360"/>
+        <w:spacing w:line="292" w:lineRule="auto"/>
+        <w:ind w:right="1502" w:hanging="360"/>
         <w:jc w:val="both"/>
         <w:rPr>
           <w:sz w:val="19"/>
@@ -1359,7 +1384,14 @@
           <w:w w:val="105"/>
           <w:sz w:val="19"/>
         </w:rPr>
-        <w:t>HHS and CMS should use administrative flexibility to meaningfully adjust MA rates in Puerto Rico for CY2019 in the Final Announcement and Call Letter for CY2019 in recognition of new</w:t>
+        <w:t>HHS and CMS should use administrative flexibility to meaningfully adjust MA rates in Puerto Rico for CY2019 in the Final Announceme</w:t>
+      </w:r>
+      <w:r>
+        <w:rPr>
+          <w:w w:val="105"/>
+          <w:sz w:val="19"/>
+        </w:rPr>
+        <w:t>nt and Call Letter for CY2019 in recognition of new</w:t>
       </w:r>
       <w:r>
         <w:rPr>
@@ -1367,14 +1399,14 @@
           <w:w w:val="105"/>
           <w:sz w:val="19"/>
         </w:rPr>
-        <w:t> </w:t>
-      </w:r>
-      <w:r>
-        <w:rPr>
-          <w:w w:val="105"/>
-          <w:sz w:val="19"/>
-        </w:rPr>
-        <w:t>evidence of data anomalies and the harmful effects of the recent natural </w:t>
+        <w:t xml:space="preserve"> </w:t>
+      </w:r>
+      <w:r>
+        <w:rPr>
+          <w:w w:val="105"/>
+          <w:sz w:val="19"/>
+        </w:rPr>
+        <w:t xml:space="preserve">evidence of data anomalies and the harmful effects of the recent natural </w:t>
       </w:r>
       <w:r>
         <w:rPr>
@@ -1382,7 +1414,7 @@
           <w:w w:val="105"/>
           <w:sz w:val="19"/>
         </w:rPr>
-        <w:t> </w:t>
+        <w:t xml:space="preserve"> </w:t>
       </w:r>
       <w:r>
         <w:rPr>
@@ -1394,7 +1426,7 @@
     </w:p>
     <w:p>
       <w:pPr>
-        <w:spacing w:after="0" w:line="292" w:lineRule="auto"/>
+        <w:spacing w:line="292" w:lineRule="auto"/>
         <w:jc w:val="both"/>
         <w:rPr>
           <w:sz w:val="19"/>
@@ -1402,7 +1434,8 @@
         <w:sectPr>
           <w:type w:val="continuous"/>
           <w:pgSz w:w="12240" w:h="15840"/>
-          <w:pgMar w:top="1420" w:bottom="0" w:left="1340" w:right="0"/>
+          <w:pgMar w:top="1420" w:right="0" w:bottom="0" w:left="1340" w:header="720" w:footer="720" w:gutter="0"/>
+          <w:cols w:space="720"/>
         </w:sectPr>
       </w:pPr>
     </w:p>
@@ -1414,9 +1447,9 @@
           <w:numId w:val="1"/>
         </w:numPr>
         <w:tabs>
-          <w:tab w:pos="947" w:val="left" w:leader="none"/>
+          <w:tab w:val="left" w:pos="947"/>
         </w:tabs>
-        <w:spacing w:line="319" w:lineRule="auto" w:before="65" w:after="0"/>
+        <w:spacing w:before="65" w:line="319" w:lineRule="auto"/>
         <w:ind w:left="925" w:right="1388" w:hanging="336"/>
         <w:jc w:val="both"/>
         <w:rPr>
@@ -1428,7 +1461,22 @@
           <w:w w:val="105"/>
           <w:sz w:val="19"/>
         </w:rPr>
-        <w:t>HHS and CMS should establish a proxy methodology for the 2019 MA benchmark or a national floor for the Average Geographic Adjustment (AGA floor) of 0.70 for all counties in MA rate­ setting. The latter would move PR counties to an AGA closer to other Caribbean Territories and protect all the counties in the Nation from cases of extremely low AGAs resulting from clear data deficiencies and fluctuations. Implementing an AGA floor now will prevent further erosion and irreparable harm to the healthcare system. A similar approach should be used to calculate the ESRD</w:t>
+        <w:lastRenderedPageBreak/>
+        <w:t>HHS and CMS should establish a proxy methodology for the 2019 MA benchmark or a national floor for the Average Geographic Adjustment (AGA floor) of 0.70 for all counties in MA rate­ setting. The latter would move PR counties to an AGA closer to other Carib</w:t>
+      </w:r>
+      <w:r>
+        <w:rPr>
+          <w:w w:val="105"/>
+          <w:sz w:val="19"/>
+        </w:rPr>
+        <w:t xml:space="preserve">bean Territories and protect all the counties in the Nation from cases of extremely low AGAs resulting from clear data deficiencies and fluctuations. Implementing an AGA floor now will prevent further erosion and irreparable harm to the healthcare system. </w:t>
+      </w:r>
+      <w:r>
+        <w:rPr>
+          <w:w w:val="105"/>
+          <w:sz w:val="19"/>
+        </w:rPr>
+        <w:t>A similar approach should be used to calculate the ESRD</w:t>
       </w:r>
       <w:r>
         <w:rPr>
@@ -1436,7 +1484,7 @@
           <w:w w:val="105"/>
           <w:sz w:val="19"/>
         </w:rPr>
-        <w:t> </w:t>
+        <w:t xml:space="preserve"> </w:t>
       </w:r>
       <w:r>
         <w:rPr>
@@ -1451,7 +1499,7 @@
           <w:w w:val="105"/>
           <w:sz w:val="19"/>
         </w:rPr>
-        <w:t> </w:t>
+        <w:t xml:space="preserve"> </w:t>
       </w:r>
       <w:r>
         <w:rPr>
@@ -1466,7 +1514,7 @@
           <w:w w:val="105"/>
           <w:sz w:val="19"/>
         </w:rPr>
-        <w:t> </w:t>
+        <w:t xml:space="preserve"> </w:t>
       </w:r>
       <w:r>
         <w:rPr>
@@ -1481,7 +1529,7 @@
           <w:w w:val="105"/>
           <w:sz w:val="19"/>
         </w:rPr>
-        <w:t> </w:t>
+        <w:t xml:space="preserve"> </w:t>
       </w:r>
       <w:r>
         <w:rPr>
@@ -1496,7 +1544,7 @@
           <w:w w:val="105"/>
           <w:sz w:val="19"/>
         </w:rPr>
-        <w:t> </w:t>
+        <w:t xml:space="preserve"> </w:t>
       </w:r>
       <w:r>
         <w:rPr>
@@ -1511,7 +1559,7 @@
           <w:w w:val="105"/>
           <w:sz w:val="19"/>
         </w:rPr>
-        <w:t> </w:t>
+        <w:t xml:space="preserve"> </w:t>
       </w:r>
       <w:r>
         <w:rPr>
@@ -1526,7 +1574,7 @@
           <w:w w:val="105"/>
           <w:sz w:val="19"/>
         </w:rPr>
-        <w:t> </w:t>
+        <w:t xml:space="preserve"> </w:t>
       </w:r>
       <w:r>
         <w:rPr>
@@ -1541,7 +1589,7 @@
           <w:w w:val="105"/>
           <w:sz w:val="19"/>
         </w:rPr>
-        <w:t> </w:t>
+        <w:t xml:space="preserve"> </w:t>
       </w:r>
       <w:r>
         <w:rPr>
@@ -1556,7 +1604,7 @@
           <w:w w:val="105"/>
           <w:sz w:val="19"/>
         </w:rPr>
-        <w:t> </w:t>
+        <w:t xml:space="preserve"> </w:t>
       </w:r>
       <w:r>
         <w:rPr>
@@ -1571,7 +1619,7 @@
           <w:w w:val="105"/>
           <w:sz w:val="19"/>
         </w:rPr>
-        <w:t> </w:t>
+        <w:t xml:space="preserve"> </w:t>
       </w:r>
       <w:r>
         <w:rPr>
@@ -1586,7 +1634,7 @@
           <w:w w:val="105"/>
           <w:sz w:val="19"/>
         </w:rPr>
-        <w:t> </w:t>
+        <w:t xml:space="preserve"> </w:t>
       </w:r>
       <w:r>
         <w:rPr>
@@ -1601,7 +1649,7 @@
           <w:w w:val="105"/>
           <w:sz w:val="19"/>
         </w:rPr>
-        <w:t> </w:t>
+        <w:t xml:space="preserve"> </w:t>
       </w:r>
       <w:r>
         <w:rPr>
@@ -1616,7 +1664,7 @@
           <w:w w:val="105"/>
           <w:sz w:val="19"/>
         </w:rPr>
-        <w:t> </w:t>
+        <w:t xml:space="preserve"> </w:t>
       </w:r>
       <w:r>
         <w:rPr>
@@ -1634,9 +1682,9 @@
           <w:numId w:val="1"/>
         </w:numPr>
         <w:tabs>
-          <w:tab w:pos="917" w:val="left" w:leader="none"/>
+          <w:tab w:val="left" w:pos="917"/>
         </w:tabs>
-        <w:spacing w:line="288" w:lineRule="auto" w:before="158" w:after="0"/>
+        <w:spacing w:before="158" w:line="288" w:lineRule="auto"/>
         <w:ind w:left="911" w:right="1410" w:hanging="346"/>
         <w:jc w:val="both"/>
         <w:rPr>
@@ -1648,7 +1696,14 @@
           <w:w w:val="105"/>
           <w:sz w:val="19"/>
         </w:rPr>
-        <w:t>CMS can phase-in the impact of the proposed policy for MA benchmarks in a period of 2-3 years, starting in 2019, and monitor closely the effects on the system. MA plans </w:t>
+        <w:t xml:space="preserve">CMS can phase-in the impact of the proposed policy for MA benchmarks in a period of 2-3 years, starting in </w:t>
+      </w:r>
+      <w:r>
+        <w:rPr>
+          <w:w w:val="105"/>
+          <w:sz w:val="19"/>
+        </w:rPr>
+        <w:t xml:space="preserve">2019, and monitor closely the effects on the system. MA plans </w:t>
       </w:r>
       <w:r>
         <w:rPr>
@@ -1656,14 +1711,21 @@
           <w:w w:val="105"/>
           <w:sz w:val="20"/>
         </w:rPr>
-        <w:t>in </w:t>
-      </w:r>
-      <w:r>
-        <w:rPr>
-          <w:w w:val="105"/>
-          <w:sz w:val="19"/>
-        </w:rPr>
-        <w:t>Puerto Rico are committed to work with CMS in defining additional bid requirements, bid to benchmark ratio parameters, or monitoring tools to measure the impact of the adjustment in relation to provider compensation and development of value-based payment</w:t>
+        <w:t xml:space="preserve">in </w:t>
+      </w:r>
+      <w:r>
+        <w:rPr>
+          <w:w w:val="105"/>
+          <w:sz w:val="19"/>
+        </w:rPr>
+        <w:t xml:space="preserve">Puerto Rico are committed to work with CMS in defining additional bid requirements, bid to benchmark ratio parameters, or monitoring tools to measure the impact of the adjustment in relation </w:t>
+      </w:r>
+      <w:r>
+        <w:rPr>
+          <w:w w:val="105"/>
+          <w:sz w:val="19"/>
+        </w:rPr>
+        <w:t>to provider compensation and development of value-based payment</w:t>
       </w:r>
       <w:r>
         <w:rPr>
@@ -1671,7 +1733,7 @@
           <w:w w:val="105"/>
           <w:sz w:val="19"/>
         </w:rPr>
-        <w:t> </w:t>
+        <w:t xml:space="preserve"> </w:t>
       </w:r>
       <w:r>
         <w:rPr>
@@ -1698,9 +1760,9 @@
           <w:numId w:val="1"/>
         </w:numPr>
         <w:tabs>
-          <w:tab w:pos="903" w:val="left" w:leader="none"/>
+          <w:tab w:val="left" w:pos="903"/>
         </w:tabs>
-        <w:spacing w:line="292" w:lineRule="auto" w:before="0" w:after="0"/>
+        <w:spacing w:line="292" w:lineRule="auto"/>
         <w:ind w:left="890" w:right="1425" w:hanging="341"/>
         <w:jc w:val="both"/>
         <w:rPr>
@@ -1720,7 +1782,7 @@
           <w:w w:val="110"/>
           <w:sz w:val="19"/>
         </w:rPr>
-        <w:t> </w:t>
+        <w:t xml:space="preserve"> </w:t>
       </w:r>
       <w:r>
         <w:rPr>
@@ -1735,7 +1797,7 @@
           <w:w w:val="110"/>
           <w:sz w:val="19"/>
         </w:rPr>
-        <w:t> </w:t>
+        <w:t xml:space="preserve"> </w:t>
       </w:r>
       <w:r>
         <w:rPr>
@@ -1750,7 +1812,7 @@
           <w:w w:val="110"/>
           <w:sz w:val="19"/>
         </w:rPr>
-        <w:t> </w:t>
+        <w:t xml:space="preserve"> </w:t>
       </w:r>
       <w:r>
         <w:rPr>
@@ -1765,7 +1827,7 @@
           <w:w w:val="110"/>
           <w:sz w:val="19"/>
         </w:rPr>
-        <w:t> </w:t>
+        <w:t xml:space="preserve"> </w:t>
       </w:r>
       <w:r>
         <w:rPr>
@@ -1780,7 +1842,7 @@
           <w:w w:val="110"/>
           <w:sz w:val="19"/>
         </w:rPr>
-        <w:t> </w:t>
+        <w:t xml:space="preserve"> </w:t>
       </w:r>
       <w:r>
         <w:rPr>
@@ -1795,7 +1857,7 @@
           <w:w w:val="110"/>
           <w:sz w:val="19"/>
         </w:rPr>
-        <w:t> </w:t>
+        <w:t xml:space="preserve"> </w:t>
       </w:r>
       <w:r>
         <w:rPr>
@@ -1810,7 +1872,7 @@
           <w:w w:val="110"/>
           <w:sz w:val="19"/>
         </w:rPr>
-        <w:t> </w:t>
+        <w:t xml:space="preserve"> </w:t>
       </w:r>
       <w:r>
         <w:rPr>
@@ -1825,7 +1887,7 @@
           <w:w w:val="110"/>
           <w:sz w:val="19"/>
         </w:rPr>
-        <w:t> </w:t>
+        <w:t xml:space="preserve"> </w:t>
       </w:r>
       <w:r>
         <w:rPr>
@@ -1840,7 +1902,7 @@
           <w:w w:val="110"/>
           <w:sz w:val="19"/>
         </w:rPr>
-        <w:t> </w:t>
+        <w:t xml:space="preserve"> </w:t>
       </w:r>
       <w:r>
         <w:rPr>
@@ -1855,7 +1917,7 @@
           <w:w w:val="110"/>
           <w:sz w:val="19"/>
         </w:rPr>
-        <w:t> </w:t>
+        <w:t xml:space="preserve"> </w:t>
       </w:r>
       <w:r>
         <w:rPr>
@@ -1870,7 +1932,7 @@
           <w:w w:val="110"/>
           <w:sz w:val="19"/>
         </w:rPr>
-        <w:t> </w:t>
+        <w:t xml:space="preserve"> </w:t>
       </w:r>
       <w:r>
         <w:rPr>
@@ -1885,7 +1947,7 @@
           <w:w w:val="110"/>
           <w:sz w:val="19"/>
         </w:rPr>
-        <w:t> </w:t>
+        <w:t xml:space="preserve"> </w:t>
       </w:r>
       <w:r>
         <w:rPr>
@@ -1900,7 +1962,7 @@
           <w:w w:val="110"/>
           <w:sz w:val="19"/>
         </w:rPr>
-        <w:t> </w:t>
+        <w:t xml:space="preserve"> </w:t>
       </w:r>
       <w:r>
         <w:rPr>
@@ -1915,7 +1977,7 @@
           <w:w w:val="110"/>
           <w:sz w:val="19"/>
         </w:rPr>
-        <w:t> </w:t>
+        <w:t xml:space="preserve"> </w:t>
       </w:r>
       <w:r>
         <w:rPr>
@@ -1930,7 +1992,7 @@
           <w:w w:val="110"/>
           <w:sz w:val="19"/>
         </w:rPr>
-        <w:t> </w:t>
+        <w:t xml:space="preserve"> </w:t>
       </w:r>
       <w:r>
         <w:rPr>
@@ -1945,7 +2007,7 @@
           <w:w w:val="110"/>
           <w:sz w:val="19"/>
         </w:rPr>
-        <w:t> </w:t>
+        <w:t xml:space="preserve"> </w:t>
       </w:r>
       <w:r>
         <w:rPr>
@@ -1960,7 +2022,7 @@
           <w:w w:val="110"/>
           <w:sz w:val="19"/>
         </w:rPr>
-        <w:t> </w:t>
+        <w:t xml:space="preserve"> </w:t>
       </w:r>
       <w:r>
         <w:rPr>
@@ -1975,7 +2037,7 @@
           <w:w w:val="110"/>
           <w:sz w:val="19"/>
         </w:rPr>
-        <w:t> </w:t>
+        <w:t xml:space="preserve"> </w:t>
       </w:r>
       <w:r>
         <w:rPr>
@@ -1990,7 +2052,7 @@
           <w:w w:val="110"/>
           <w:sz w:val="19"/>
         </w:rPr>
-        <w:t> </w:t>
+        <w:t xml:space="preserve"> </w:t>
       </w:r>
       <w:r>
         <w:rPr>
@@ -2005,7 +2067,7 @@
           <w:w w:val="110"/>
           <w:sz w:val="19"/>
         </w:rPr>
-        <w:t> </w:t>
+        <w:t xml:space="preserve"> </w:t>
       </w:r>
       <w:r>
         <w:rPr>
@@ -2020,7 +2082,7 @@
           <w:w w:val="110"/>
           <w:sz w:val="19"/>
         </w:rPr>
-        <w:t> </w:t>
+        <w:t xml:space="preserve"> </w:t>
       </w:r>
       <w:r>
         <w:rPr>
@@ -2035,7 +2097,7 @@
           <w:w w:val="110"/>
           <w:sz w:val="19"/>
         </w:rPr>
-        <w:t> </w:t>
+        <w:t xml:space="preserve"> </w:t>
       </w:r>
       <w:r>
         <w:rPr>
@@ -2050,7 +2112,7 @@
           <w:w w:val="110"/>
           <w:sz w:val="19"/>
         </w:rPr>
-        <w:t> </w:t>
+        <w:t xml:space="preserve"> </w:t>
       </w:r>
       <w:r>
         <w:rPr>
@@ -2065,7 +2127,7 @@
           <w:w w:val="110"/>
           <w:sz w:val="19"/>
         </w:rPr>
-        <w:t> </w:t>
+        <w:t xml:space="preserve"> </w:t>
       </w:r>
       <w:r>
         <w:rPr>
@@ -2080,7 +2142,7 @@
           <w:w w:val="110"/>
           <w:sz w:val="19"/>
         </w:rPr>
-        <w:t> </w:t>
+        <w:t xml:space="preserve"> </w:t>
       </w:r>
       <w:r>
         <w:rPr>
@@ -2095,7 +2157,7 @@
           <w:w w:val="110"/>
           <w:sz w:val="19"/>
         </w:rPr>
-        <w:t> </w:t>
+        <w:t xml:space="preserve"> </w:t>
       </w:r>
       <w:r>
         <w:rPr>
@@ -2110,7 +2172,7 @@
           <w:w w:val="110"/>
           <w:sz w:val="19"/>
         </w:rPr>
-        <w:t> </w:t>
+        <w:t xml:space="preserve"> </w:t>
       </w:r>
       <w:r>
         <w:rPr>
@@ -2125,7 +2187,7 @@
           <w:w w:val="110"/>
           <w:sz w:val="19"/>
         </w:rPr>
-        <w:t> </w:t>
+        <w:t xml:space="preserve"> </w:t>
       </w:r>
       <w:r>
         <w:rPr>
@@ -2140,7 +2202,7 @@
           <w:w w:val="110"/>
           <w:sz w:val="19"/>
         </w:rPr>
-        <w:t> </w:t>
+        <w:t xml:space="preserve"> </w:t>
       </w:r>
       <w:r>
         <w:rPr>
@@ -2155,7 +2217,7 @@
           <w:w w:val="110"/>
           <w:sz w:val="19"/>
         </w:rPr>
-        <w:t> </w:t>
+        <w:t xml:space="preserve"> </w:t>
       </w:r>
       <w:r>
         <w:rPr>
@@ -2170,7 +2232,7 @@
           <w:w w:val="110"/>
           <w:sz w:val="19"/>
         </w:rPr>
-        <w:t> </w:t>
+        <w:t xml:space="preserve"> </w:t>
       </w:r>
       <w:r>
         <w:rPr>
@@ -2185,7 +2247,7 @@
           <w:w w:val="110"/>
           <w:sz w:val="19"/>
         </w:rPr>
-        <w:t> </w:t>
+        <w:t xml:space="preserve"> </w:t>
       </w:r>
       <w:r>
         <w:rPr>
@@ -2200,7 +2262,7 @@
           <w:w w:val="110"/>
           <w:sz w:val="19"/>
         </w:rPr>
-        <w:t> </w:t>
+        <w:t xml:space="preserve"> </w:t>
       </w:r>
       <w:r>
         <w:rPr>
@@ -2215,7 +2277,7 @@
           <w:w w:val="110"/>
           <w:sz w:val="19"/>
         </w:rPr>
-        <w:t> </w:t>
+        <w:t xml:space="preserve"> </w:t>
       </w:r>
       <w:r>
         <w:rPr>
@@ -2230,7 +2292,7 @@
           <w:w w:val="110"/>
           <w:sz w:val="19"/>
         </w:rPr>
-        <w:t> </w:t>
+        <w:t xml:space="preserve"> </w:t>
       </w:r>
       <w:r>
         <w:rPr>
@@ -2245,7 +2307,7 @@
           <w:w w:val="110"/>
           <w:sz w:val="19"/>
         </w:rPr>
-        <w:t> </w:t>
+        <w:t xml:space="preserve"> </w:t>
       </w:r>
       <w:r>
         <w:rPr>
@@ -2260,7 +2322,7 @@
           <w:w w:val="110"/>
           <w:sz w:val="19"/>
         </w:rPr>
-        <w:t> </w:t>
+        <w:t xml:space="preserve"> </w:t>
       </w:r>
       <w:r>
         <w:rPr>
@@ -2275,7 +2337,7 @@
           <w:w w:val="110"/>
           <w:sz w:val="19"/>
         </w:rPr>
-        <w:t> </w:t>
+        <w:t xml:space="preserve"> </w:t>
       </w:r>
       <w:r>
         <w:rPr>
@@ -2290,7 +2352,7 @@
           <w:w w:val="110"/>
           <w:sz w:val="19"/>
         </w:rPr>
-        <w:t> </w:t>
+        <w:t xml:space="preserve"> </w:t>
       </w:r>
       <w:r>
         <w:rPr>
@@ -2305,7 +2367,7 @@
           <w:w w:val="110"/>
           <w:sz w:val="19"/>
         </w:rPr>
-        <w:t> </w:t>
+        <w:t xml:space="preserve"> </w:t>
       </w:r>
       <w:r>
         <w:rPr>
@@ -2320,7 +2382,7 @@
           <w:w w:val="110"/>
           <w:sz w:val="19"/>
         </w:rPr>
-        <w:t> </w:t>
+        <w:t xml:space="preserve"> </w:t>
       </w:r>
       <w:r>
         <w:rPr>
@@ -2335,7 +2397,7 @@
           <w:w w:val="110"/>
           <w:sz w:val="19"/>
         </w:rPr>
-        <w:t> </w:t>
+        <w:t xml:space="preserve"> </w:t>
       </w:r>
       <w:r>
         <w:rPr>
@@ -2350,7 +2412,7 @@
           <w:w w:val="110"/>
           <w:sz w:val="19"/>
         </w:rPr>
-        <w:t> </w:t>
+        <w:t xml:space="preserve"> </w:t>
       </w:r>
       <w:r>
         <w:rPr>
@@ -2365,7 +2427,7 @@
           <w:w w:val="110"/>
           <w:sz w:val="19"/>
         </w:rPr>
-        <w:t> </w:t>
+        <w:t xml:space="preserve"> </w:t>
       </w:r>
       <w:r>
         <w:rPr>
@@ -2380,7 +2442,7 @@
           <w:w w:val="110"/>
           <w:sz w:val="19"/>
         </w:rPr>
-        <w:t> </w:t>
+        <w:t xml:space="preserve"> </w:t>
       </w:r>
       <w:r>
         <w:rPr>
@@ -2395,7 +2457,7 @@
           <w:w w:val="110"/>
           <w:sz w:val="19"/>
         </w:rPr>
-        <w:t> </w:t>
+        <w:t xml:space="preserve"> </w:t>
       </w:r>
       <w:r>
         <w:rPr>
@@ -2410,7 +2472,7 @@
           <w:w w:val="110"/>
           <w:sz w:val="19"/>
         </w:rPr>
-        <w:t> </w:t>
+        <w:t xml:space="preserve"> </w:t>
       </w:r>
       <w:r>
         <w:rPr>
@@ -2425,7 +2487,7 @@
           <w:w w:val="110"/>
           <w:sz w:val="19"/>
         </w:rPr>
-        <w:t> </w:t>
+        <w:t xml:space="preserve"> </w:t>
       </w:r>
       <w:r>
         <w:rPr>
@@ -2440,7 +2502,7 @@
           <w:w w:val="110"/>
           <w:sz w:val="19"/>
         </w:rPr>
-        <w:t> </w:t>
+        <w:t xml:space="preserve"> </w:t>
       </w:r>
       <w:r>
         <w:rPr>
@@ -2455,7 +2517,7 @@
           <w:w w:val="110"/>
           <w:sz w:val="19"/>
         </w:rPr>
-        <w:t> </w:t>
+        <w:t xml:space="preserve"> </w:t>
       </w:r>
       <w:r>
         <w:rPr>
@@ -2470,7 +2532,7 @@
           <w:w w:val="110"/>
           <w:sz w:val="19"/>
         </w:rPr>
-        <w:t> </w:t>
+        <w:t xml:space="preserve"> </w:t>
       </w:r>
       <w:r>
         <w:rPr>
@@ -2485,7 +2547,7 @@
           <w:w w:val="110"/>
           <w:sz w:val="19"/>
         </w:rPr>
-        <w:t> </w:t>
+        <w:t xml:space="preserve"> </w:t>
       </w:r>
       <w:r>
         <w:rPr>
@@ -2500,7 +2562,7 @@
           <w:w w:val="110"/>
           <w:sz w:val="19"/>
         </w:rPr>
-        <w:t> </w:t>
+        <w:t xml:space="preserve"> </w:t>
       </w:r>
       <w:r>
         <w:rPr>
@@ -2515,7 +2577,7 @@
           <w:w w:val="110"/>
           <w:sz w:val="19"/>
         </w:rPr>
-        <w:t> </w:t>
+        <w:t xml:space="preserve"> </w:t>
       </w:r>
       <w:r>
         <w:rPr>
@@ -2530,7 +2592,7 @@
           <w:w w:val="110"/>
           <w:sz w:val="19"/>
         </w:rPr>
-        <w:t> </w:t>
+        <w:t xml:space="preserve"> </w:t>
       </w:r>
       <w:r>
         <w:rPr>
@@ -2545,7 +2607,7 @@
           <w:w w:val="110"/>
           <w:sz w:val="19"/>
         </w:rPr>
-        <w:t> </w:t>
+        <w:t xml:space="preserve"> </w:t>
       </w:r>
       <w:r>
         <w:rPr>
@@ -2560,7 +2622,7 @@
           <w:w w:val="110"/>
           <w:sz w:val="19"/>
         </w:rPr>
-        <w:t> </w:t>
+        <w:t xml:space="preserve"> </w:t>
       </w:r>
       <w:r>
         <w:rPr>
@@ -2575,7 +2637,7 @@
           <w:w w:val="110"/>
           <w:sz w:val="19"/>
         </w:rPr>
-        <w:t> </w:t>
+        <w:t xml:space="preserve"> </w:t>
       </w:r>
       <w:r>
         <w:rPr>
@@ -2590,7 +2652,7 @@
           <w:w w:val="110"/>
           <w:sz w:val="19"/>
         </w:rPr>
-        <w:t> </w:t>
+        <w:t xml:space="preserve"> </w:t>
       </w:r>
       <w:r>
         <w:rPr>
@@ -2605,7 +2667,7 @@
           <w:w w:val="110"/>
           <w:sz w:val="19"/>
         </w:rPr>
-        <w:t> </w:t>
+        <w:t xml:space="preserve"> </w:t>
       </w:r>
       <w:r>
         <w:rPr>
@@ -2620,7 +2682,7 @@
           <w:w w:val="110"/>
           <w:sz w:val="19"/>
         </w:rPr>
-        <w:t> </w:t>
+        <w:t xml:space="preserve"> </w:t>
       </w:r>
       <w:r>
         <w:rPr>
@@ -2647,9 +2709,9 @@
           <w:numId w:val="1"/>
         </w:numPr>
         <w:tabs>
-          <w:tab w:pos="883" w:val="left" w:leader="none"/>
+          <w:tab w:val="left" w:pos="883"/>
         </w:tabs>
-        <w:spacing w:line="295" w:lineRule="auto" w:before="0" w:after="0"/>
+        <w:spacing w:line="295" w:lineRule="auto"/>
         <w:ind w:left="861" w:right="1446" w:hanging="332"/>
         <w:jc w:val="both"/>
         <w:rPr>
@@ -2657,11 +2719,9 @@
         </w:rPr>
       </w:pPr>
       <w:r>
-        <w:rPr/>
         <w:pict>
-          <v:line style="position:absolute;mso-position-horizontal-relative:page;mso-position-vertical-relative:paragraph;z-index:1096" from="609.840027pt,430.470877pt" to="609.840027pt,10.350877pt" stroked="true" strokeweight=".36pt" strokecolor="#000000">
-            <v:stroke dashstyle="solid"/>
-            <w10:wrap type="none"/>
+          <v:line id="_x0000_s1030" style="position:absolute;left:0;text-align:left;z-index:1096;mso-position-horizontal-relative:page" from="609.85pt,430.45pt" to="609.85pt,10.35pt" strokeweight=".36pt">
+            <w10:wrap anchorx="page"/>
           </v:line>
         </w:pict>
       </w:r>
@@ -2670,7 +2730,14 @@
           <w:w w:val="105"/>
           <w:sz w:val="19"/>
         </w:rPr>
-        <w:t>Puerto Rico has higher costs of living than the U.S. average. The unsustainably low pricing of health care is partly the result of historic anomalies in Medicare that continue to push compensation down, while failing to accommodate increases in the price of other inputs like prescription drugs. There is precedent in CMS regulation for the use of proxy factors and alternative methods when data elements of a statutory formula are simply not present or  deficient.</w:t>
+        <w:t>Puerto Rico has higher costs of living than the U.S. average. The unsustainably low pricing of health care is partly the result of historic anomalies in Medicare that continue to push compensation down, while failing to accommodate increases in the price o</w:t>
+      </w:r>
+      <w:r>
+        <w:rPr>
+          <w:w w:val="105"/>
+          <w:sz w:val="19"/>
+        </w:rPr>
+        <w:t>f other inputs like prescription drugs. There is precedent in CMS regulation for the use of proxy factors and alternative methods when data elements of a statutory formula are simply not present or  deficient.</w:t>
       </w:r>
       <w:r>
         <w:rPr>
@@ -2678,7 +2745,7 @@
           <w:w w:val="105"/>
           <w:sz w:val="19"/>
         </w:rPr>
-        <w:t> </w:t>
+        <w:t xml:space="preserve"> </w:t>
       </w:r>
       <w:r>
         <w:rPr>
@@ -2693,7 +2760,7 @@
           <w:w w:val="105"/>
           <w:sz w:val="19"/>
         </w:rPr>
-        <w:t> </w:t>
+        <w:t xml:space="preserve"> </w:t>
       </w:r>
       <w:r>
         <w:rPr>
@@ -2708,7 +2775,7 @@
           <w:w w:val="105"/>
           <w:sz w:val="19"/>
         </w:rPr>
-        <w:t> </w:t>
+        <w:t xml:space="preserve"> </w:t>
       </w:r>
       <w:r>
         <w:rPr>
@@ -2723,7 +2790,7 @@
           <w:w w:val="105"/>
           <w:sz w:val="19"/>
         </w:rPr>
-        <w:t> </w:t>
+        <w:t xml:space="preserve"> </w:t>
       </w:r>
       <w:r>
         <w:rPr>
@@ -2738,7 +2805,7 @@
           <w:w w:val="105"/>
           <w:sz w:val="19"/>
         </w:rPr>
-        <w:t> </w:t>
+        <w:t xml:space="preserve"> </w:t>
       </w:r>
       <w:r>
         <w:rPr>
@@ -2753,7 +2820,7 @@
           <w:w w:val="105"/>
           <w:sz w:val="19"/>
         </w:rPr>
-        <w:t> </w:t>
+        <w:t xml:space="preserve"> </w:t>
       </w:r>
       <w:r>
         <w:rPr>
@@ -2768,7 +2835,7 @@
           <w:w w:val="105"/>
           <w:sz w:val="19"/>
         </w:rPr>
-        <w:t> </w:t>
+        <w:t xml:space="preserve"> </w:t>
       </w:r>
       <w:r>
         <w:rPr>
@@ -2783,7 +2850,7 @@
           <w:w w:val="105"/>
           <w:sz w:val="19"/>
         </w:rPr>
-        <w:t> </w:t>
+        <w:t xml:space="preserve"> </w:t>
       </w:r>
       <w:r>
         <w:rPr>
@@ -2798,7 +2865,7 @@
           <w:w w:val="105"/>
           <w:sz w:val="19"/>
         </w:rPr>
-        <w:t> </w:t>
+        <w:t xml:space="preserve"> </w:t>
       </w:r>
       <w:r>
         <w:rPr>
@@ -2813,7 +2880,7 @@
           <w:w w:val="105"/>
           <w:sz w:val="19"/>
         </w:rPr>
-        <w:t> </w:t>
+        <w:t xml:space="preserve"> </w:t>
       </w:r>
       <w:r>
         <w:rPr>
@@ -2828,7 +2895,7 @@
           <w:w w:val="105"/>
           <w:sz w:val="19"/>
         </w:rPr>
-        <w:t> </w:t>
+        <w:t xml:space="preserve"> </w:t>
       </w:r>
       <w:r>
         <w:rPr>
@@ -2843,7 +2910,7 @@
           <w:w w:val="105"/>
           <w:sz w:val="19"/>
         </w:rPr>
-        <w:t> </w:t>
+        <w:t xml:space="preserve"> </w:t>
       </w:r>
       <w:r>
         <w:rPr>
@@ -2858,7 +2925,7 @@
           <w:w w:val="105"/>
           <w:sz w:val="19"/>
         </w:rPr>
-        <w:t> </w:t>
+        <w:t xml:space="preserve"> </w:t>
       </w:r>
       <w:r>
         <w:rPr>
@@ -2873,7 +2940,7 @@
           <w:w w:val="105"/>
           <w:sz w:val="19"/>
         </w:rPr>
-        <w:t> </w:t>
+        <w:t xml:space="preserve"> </w:t>
       </w:r>
       <w:r>
         <w:rPr>
@@ -2888,7 +2955,7 @@
           <w:w w:val="105"/>
           <w:sz w:val="19"/>
         </w:rPr>
-        <w:t> </w:t>
+        <w:t xml:space="preserve"> </w:t>
       </w:r>
       <w:r>
         <w:rPr>
@@ -2903,7 +2970,7 @@
           <w:w w:val="105"/>
           <w:sz w:val="19"/>
         </w:rPr>
-        <w:t> </w:t>
+        <w:t xml:space="preserve"> </w:t>
       </w:r>
       <w:r>
         <w:rPr>
@@ -2918,7 +2985,7 @@
           <w:w w:val="105"/>
           <w:sz w:val="19"/>
         </w:rPr>
-        <w:t> </w:t>
+        <w:t xml:space="preserve"> </w:t>
       </w:r>
       <w:r>
         <w:rPr>
@@ -2933,7 +3000,7 @@
           <w:w w:val="105"/>
           <w:sz w:val="19"/>
         </w:rPr>
-        <w:t> </w:t>
+        <w:t xml:space="preserve"> </w:t>
       </w:r>
       <w:r>
         <w:rPr>
@@ -2948,7 +3015,7 @@
           <w:w w:val="105"/>
           <w:sz w:val="19"/>
         </w:rPr>
-        <w:t> </w:t>
+        <w:t xml:space="preserve"> </w:t>
       </w:r>
       <w:r>
         <w:rPr>
@@ -2963,14 +3030,21 @@
           <w:w w:val="105"/>
           <w:sz w:val="19"/>
         </w:rPr>
-        <w:t> </w:t>
-      </w:r>
-      <w:r>
-        <w:rPr>
-          <w:w w:val="105"/>
-          <w:sz w:val="19"/>
-        </w:rPr>
-        <w:t>the bottom is needed now more than ever. Given the current socio-economic enviornment and the recent natural disaster, Puerto Rico MA plans are also increasingly spending additional resources to tackle social determinants of health. Transportation, care coordination, community outreach  are necessary efforts that have become harder and costlier, but also even more important for MA beneficiaries in</w:t>
+        <w:t xml:space="preserve"> </w:t>
+      </w:r>
+      <w:r>
+        <w:rPr>
+          <w:w w:val="105"/>
+          <w:sz w:val="19"/>
+        </w:rPr>
+        <w:t>the bottom is needed now more than ever. Given the current socio-economic enviornment and the recent natural disaster, Puerto Rico MA plans are also increasingly spending additional resources to tackle social determi</w:t>
+      </w:r>
+      <w:r>
+        <w:rPr>
+          <w:w w:val="105"/>
+          <w:sz w:val="19"/>
+        </w:rPr>
+        <w:t>nants of health. Transportation, care coordination, community outreach  are necessary efforts that have become harder and costlier, but also even more important for MA beneficiaries in</w:t>
       </w:r>
       <w:r>
         <w:rPr>
@@ -2978,7 +3052,7 @@
           <w:w w:val="105"/>
           <w:sz w:val="19"/>
         </w:rPr>
-        <w:t> </w:t>
+        <w:t xml:space="preserve"> </w:t>
       </w:r>
       <w:r>
         <w:rPr>
@@ -3005,9 +3079,9 @@
           <w:numId w:val="1"/>
         </w:numPr>
         <w:tabs>
-          <w:tab w:pos="851" w:val="left" w:leader="none"/>
+          <w:tab w:val="left" w:pos="851"/>
         </w:tabs>
-        <w:spacing w:line="295" w:lineRule="auto" w:before="0" w:after="0"/>
+        <w:spacing w:line="295" w:lineRule="auto"/>
         <w:ind w:left="834" w:right="1481" w:hanging="326"/>
         <w:jc w:val="both"/>
         <w:rPr>
@@ -3019,7 +3093,21 @@
           <w:w w:val="105"/>
           <w:sz w:val="19"/>
         </w:rPr>
-        <w:t>The Puerto Rico Community is appreciative of policy adjustments already taken by the Administration. We support CMS's proposal to continue to provide Puerto Rico MA plans special consideration due to the program inequities in certain Star Rating measures, and in particular the proposed hold harmless methodology due to the impact of the natural disaster. We also support that the zero claim adjustment implemented in 2017 and 2018 remain until a temporary solution to the data anomalies can be implemented. Finally, we also support the 2018 decision to assign double</w:t>
+        <w:t>The Puerto Rico Community is appreciative of policy adjustments al</w:t>
+      </w:r>
+      <w:r>
+        <w:rPr>
+          <w:w w:val="105"/>
+          <w:sz w:val="19"/>
+        </w:rPr>
+        <w:t>ready taken by the Administration. We support CMS's proposal to continue to provide Puerto Rico MA plans special consideration due to the program inequities in certain Star Rating measures, and in particular the proposed hold harmless methodology due to th</w:t>
+      </w:r>
+      <w:r>
+        <w:rPr>
+          <w:w w:val="105"/>
+          <w:sz w:val="19"/>
+        </w:rPr>
+        <w:t>e impact of the natural disaster. We also support that the zero claim adjustment implemented in 2017 and 2018 remain until a temporary solution to the data anomalies can be implemented. Finally, we also support the 2018 decision to assign double</w:t>
       </w:r>
       <w:r>
         <w:rPr>
@@ -3027,7 +3115,7 @@
           <w:w w:val="105"/>
           <w:sz w:val="19"/>
         </w:rPr>
-        <w:t> </w:t>
+        <w:t xml:space="preserve"> </w:t>
       </w:r>
       <w:r>
         <w:rPr>
@@ -3042,14 +3130,21 @@
           <w:w w:val="105"/>
           <w:sz w:val="19"/>
         </w:rPr>
-        <w:t> </w:t>
-      </w:r>
-      <w:r>
-        <w:rPr>
-          <w:w w:val="105"/>
-          <w:sz w:val="19"/>
-        </w:rPr>
-        <w:t>status</w:t>
+        <w:t xml:space="preserve"> </w:t>
+      </w:r>
+      <w:r>
+        <w:rPr>
+          <w:w w:val="105"/>
+          <w:sz w:val="19"/>
+        </w:rPr>
+        <w:t>stat</w:t>
+      </w:r>
+      <w:r>
+        <w:rPr>
+          <w:w w:val="105"/>
+          <w:sz w:val="19"/>
+        </w:rPr>
+        <w:t>us</w:t>
       </w:r>
       <w:r>
         <w:rPr>
@@ -3057,7 +3152,7 @@
           <w:w w:val="105"/>
           <w:sz w:val="19"/>
         </w:rPr>
-        <w:t> </w:t>
+        <w:t xml:space="preserve"> </w:t>
       </w:r>
       <w:r>
         <w:rPr>
@@ -3072,7 +3167,7 @@
           <w:w w:val="105"/>
           <w:sz w:val="19"/>
         </w:rPr>
-        <w:t> </w:t>
+        <w:t xml:space="preserve"> </w:t>
       </w:r>
       <w:r>
         <w:rPr>
@@ -3087,7 +3182,7 @@
           <w:w w:val="105"/>
           <w:sz w:val="19"/>
         </w:rPr>
-        <w:t> </w:t>
+        <w:t xml:space="preserve"> </w:t>
       </w:r>
       <w:r>
         <w:rPr>
@@ -3102,7 +3197,7 @@
           <w:w w:val="105"/>
           <w:sz w:val="19"/>
         </w:rPr>
-        <w:t> </w:t>
+        <w:t xml:space="preserve"> </w:t>
       </w:r>
       <w:r>
         <w:rPr>
@@ -3117,7 +3212,7 @@
           <w:w w:val="105"/>
           <w:sz w:val="19"/>
         </w:rPr>
-        <w:t> </w:t>
+        <w:t xml:space="preserve"> </w:t>
       </w:r>
       <w:r>
         <w:rPr>
@@ -3132,7 +3227,7 @@
           <w:w w:val="105"/>
           <w:sz w:val="19"/>
         </w:rPr>
-        <w:t> </w:t>
+        <w:t xml:space="preserve"> </w:t>
       </w:r>
       <w:r>
         <w:rPr>
@@ -3147,7 +3242,7 @@
           <w:w w:val="105"/>
           <w:sz w:val="19"/>
         </w:rPr>
-        <w:t> </w:t>
+        <w:t xml:space="preserve"> </w:t>
       </w:r>
       <w:r>
         <w:rPr>
@@ -3162,7 +3257,7 @@
           <w:w w:val="105"/>
           <w:sz w:val="19"/>
         </w:rPr>
-        <w:t> </w:t>
+        <w:t xml:space="preserve"> </w:t>
       </w:r>
       <w:r>
         <w:rPr>
@@ -3177,7 +3272,7 @@
           <w:w w:val="105"/>
           <w:sz w:val="19"/>
         </w:rPr>
-        <w:t> </w:t>
+        <w:t xml:space="preserve"> </w:t>
       </w:r>
       <w:r>
         <w:rPr>
@@ -3192,7 +3287,7 @@
           <w:w w:val="105"/>
           <w:sz w:val="19"/>
         </w:rPr>
-        <w:t> </w:t>
+        <w:t xml:space="preserve"> </w:t>
       </w:r>
       <w:r>
         <w:rPr>
@@ -3207,7 +3302,7 @@
           <w:w w:val="105"/>
           <w:sz w:val="19"/>
         </w:rPr>
-        <w:t> </w:t>
+        <w:t xml:space="preserve"> </w:t>
       </w:r>
       <w:r>
         <w:rPr>
@@ -3222,7 +3317,7 @@
           <w:w w:val="105"/>
           <w:sz w:val="19"/>
         </w:rPr>
-        <w:t> </w:t>
+        <w:t xml:space="preserve"> </w:t>
       </w:r>
       <w:r>
         <w:rPr>
@@ -3237,14 +3332,14 @@
           <w:w w:val="105"/>
           <w:sz w:val="19"/>
         </w:rPr>
-        <w:t> </w:t>
-      </w:r>
-      <w:r>
-        <w:rPr>
-          <w:w w:val="105"/>
-          <w:sz w:val="19"/>
-        </w:rPr>
-        <w:t>expanding the policy to cover all 78 municipalities. </w:t>
+        <w:t xml:space="preserve"> </w:t>
+      </w:r>
+      <w:r>
+        <w:rPr>
+          <w:w w:val="105"/>
+          <w:sz w:val="19"/>
+        </w:rPr>
+        <w:t xml:space="preserve">expanding the policy to cover all 78 municipalities. </w:t>
       </w:r>
       <w:r>
         <w:rPr>
@@ -3252,14 +3347,14 @@
           <w:w w:val="105"/>
           <w:sz w:val="19"/>
         </w:rPr>
-        <w:t>However, </w:t>
-      </w:r>
-      <w:r>
-        <w:rPr>
-          <w:w w:val="105"/>
-          <w:sz w:val="19"/>
-        </w:rPr>
-        <w:t>new evidence studied this past year suggests that these current adjustments are far from enough. The continued deterioration requires a higher-impact policy action to stop the harmful and increasing funding </w:t>
+        <w:t xml:space="preserve">However, </w:t>
+      </w:r>
+      <w:r>
+        <w:rPr>
+          <w:w w:val="105"/>
+          <w:sz w:val="19"/>
+        </w:rPr>
+        <w:t xml:space="preserve">new evidence studied this past year suggests that these current adjustments are far from enough. The continued deterioration requires a higher-impact policy action to stop the harmful and increasing funding </w:t>
       </w:r>
       <w:r>
         <w:rPr>
@@ -3267,7 +3362,7 @@
           <w:w w:val="105"/>
           <w:sz w:val="19"/>
         </w:rPr>
-        <w:t> </w:t>
+        <w:t xml:space="preserve"> </w:t>
       </w:r>
       <w:r>
         <w:rPr>
@@ -3304,7 +3399,7 @@
           <w:spacing w:val="-16"/>
           <w:w w:val="105"/>
         </w:rPr>
-        <w:t> </w:t>
+        <w:t xml:space="preserve"> </w:t>
       </w:r>
       <w:r>
         <w:rPr>
@@ -3317,7 +3412,7 @@
           <w:spacing w:val="-11"/>
           <w:w w:val="105"/>
         </w:rPr>
-        <w:t> </w:t>
+        <w:t xml:space="preserve"> </w:t>
       </w:r>
       <w:r>
         <w:rPr>
@@ -3330,7 +3425,7 @@
           <w:spacing w:val="8"/>
           <w:w w:val="105"/>
         </w:rPr>
-        <w:t> </w:t>
+        <w:t xml:space="preserve"> </w:t>
       </w:r>
       <w:r>
         <w:rPr>
@@ -3343,7 +3438,7 @@
           <w:spacing w:val="-25"/>
           <w:w w:val="105"/>
         </w:rPr>
-        <w:t> </w:t>
+        <w:t xml:space="preserve"> </w:t>
       </w:r>
       <w:r>
         <w:rPr>
@@ -3356,7 +3451,7 @@
           <w:spacing w:val="5"/>
           <w:w w:val="105"/>
         </w:rPr>
-        <w:t> </w:t>
+        <w:t xml:space="preserve"> </w:t>
       </w:r>
       <w:r>
         <w:rPr>
@@ -3369,7 +3464,7 @@
           <w:spacing w:val="-16"/>
           <w:w w:val="105"/>
         </w:rPr>
-        <w:t> </w:t>
+        <w:t xml:space="preserve"> </w:t>
       </w:r>
       <w:r>
         <w:rPr>
@@ -3382,7 +3477,7 @@
           <w:spacing w:val="-13"/>
           <w:w w:val="105"/>
         </w:rPr>
-        <w:t> </w:t>
+        <w:t xml:space="preserve"> </w:t>
       </w:r>
       <w:r>
         <w:rPr>
@@ -3395,7 +3490,7 @@
           <w:spacing w:val="-9"/>
           <w:w w:val="105"/>
         </w:rPr>
-        <w:t> </w:t>
+        <w:t xml:space="preserve"> </w:t>
       </w:r>
       <w:r>
         <w:rPr>
@@ -3408,7 +3503,7 @@
           <w:spacing w:val="-11"/>
           <w:w w:val="105"/>
         </w:rPr>
-        <w:t> </w:t>
+        <w:t xml:space="preserve"> </w:t>
       </w:r>
       <w:r>
         <w:rPr>
@@ -3421,7 +3516,7 @@
           <w:spacing w:val="-4"/>
           <w:w w:val="105"/>
         </w:rPr>
-        <w:t> </w:t>
+        <w:t xml:space="preserve"> </w:t>
       </w:r>
       <w:r>
         <w:rPr>
@@ -3434,7 +3529,7 @@
           <w:spacing w:val="-18"/>
           <w:w w:val="105"/>
         </w:rPr>
-        <w:t> </w:t>
+        <w:t xml:space="preserve"> </w:t>
       </w:r>
       <w:r>
         <w:rPr>
@@ -3447,7 +3542,7 @@
           <w:spacing w:val="-28"/>
           <w:w w:val="105"/>
         </w:rPr>
-        <w:t> </w:t>
+        <w:t xml:space="preserve"> </w:t>
       </w:r>
       <w:r>
         <w:rPr>
@@ -3460,7 +3555,7 @@
           <w:spacing w:val="-9"/>
           <w:w w:val="105"/>
         </w:rPr>
-        <w:t> </w:t>
+        <w:t xml:space="preserve"> </w:t>
       </w:r>
       <w:r>
         <w:rPr>
@@ -3473,7 +3568,7 @@
           <w:spacing w:val="-26"/>
           <w:w w:val="105"/>
         </w:rPr>
-        <w:t> </w:t>
+        <w:t xml:space="preserve"> </w:t>
       </w:r>
       <w:r>
         <w:rPr>
@@ -3486,7 +3581,7 @@
           <w:spacing w:val="-7"/>
           <w:w w:val="105"/>
         </w:rPr>
-        <w:t> </w:t>
+        <w:t xml:space="preserve"> </w:t>
       </w:r>
       <w:r>
         <w:rPr>
@@ -3499,33 +3594,39 @@
           <w:spacing w:val="-8"/>
           <w:w w:val="105"/>
         </w:rPr>
-        <w:t> </w:t>
-      </w:r>
-      <w:r>
-        <w:rPr>
-          <w:w w:val="105"/>
-        </w:rPr>
-        <w:t>program, it is inevitable that breaking the spiral of underfunded healthcare must start with a solution in MA rates. Puerto Rico also has the highest MA penetration in the nation (over 570,000 beneficiaries or 75%), and the  largest D-SNP </w:t>
+        <w:t xml:space="preserve"> </w:t>
+      </w:r>
+      <w:r>
+        <w:rPr>
+          <w:w w:val="105"/>
+        </w:rPr>
+        <w:t>program, it is inevitable that breaking the spiral of underfunded healthcare must start with a solution in MA rates. Puerto Rico also has the highest MA penetration in the nation (over 570,000 benefici</w:t>
+      </w:r>
+      <w:r>
+        <w:rPr>
+          <w:w w:val="105"/>
+        </w:rPr>
+        <w:t xml:space="preserve">aries or 75%), and the  largest D-SNP </w:t>
       </w:r>
       <w:r>
         <w:rPr>
           <w:i/>
           <w:w w:val="105"/>
         </w:rPr>
-        <w:t>(Platino) </w:t>
-      </w:r>
-      <w:r>
-        <w:rPr>
-          <w:w w:val="105"/>
-        </w:rPr>
-        <w:t>program that integrates Medicare and Medicaid with approximately </w:t>
+        <w:t xml:space="preserve">(Platino) </w:t>
+      </w:r>
+      <w:r>
+        <w:rPr>
+          <w:w w:val="105"/>
+        </w:rPr>
+        <w:t xml:space="preserve">program that integrates Medicare and Medicaid with approximately </w:t>
       </w:r>
       <w:r>
         <w:rPr>
           <w:spacing w:val="39"/>
           <w:w w:val="105"/>
         </w:rPr>
-        <w:t> </w:t>
+        <w:t xml:space="preserve"> </w:t>
       </w:r>
       <w:r>
         <w:rPr>
@@ -3536,106 +3637,109 @@
     </w:p>
     <w:p>
       <w:pPr>
-        <w:spacing w:after="0" w:line="295" w:lineRule="auto"/>
+        <w:spacing w:line="295" w:lineRule="auto"/>
         <w:jc w:val="both"/>
         <w:sectPr>
-          <w:footerReference w:type="default" r:id="rId6"/>
+          <w:footerReference w:type="default" r:id="rId8"/>
           <w:pgSz w:w="12240" w:h="15840"/>
-          <w:pgMar w:footer="0" w:header="0" w:top="1420" w:bottom="0" w:left="1320" w:right="0"/>
+          <w:pgMar w:top="1420" w:right="0" w:bottom="0" w:left="1320" w:header="0" w:footer="0" w:gutter="0"/>
           <w:pgNumType w:start="2"/>
+          <w:cols w:space="720"/>
         </w:sectPr>
       </w:pPr>
     </w:p>
     <w:p>
       <w:pPr>
         <w:pStyle w:val="Heading1"/>
-        <w:spacing w:line="266" w:lineRule="auto" w:before="77"/>
+        <w:spacing w:before="77" w:line="266" w:lineRule="auto"/>
         <w:ind w:left="341" w:right="1369" w:firstLine="9"/>
         <w:jc w:val="both"/>
       </w:pPr>
-      <w:r>
-        <w:rPr>
-          <w:color w:val="161616"/>
-        </w:rPr>
-        <w:t>beneficiaries. Moreover, the program has </w:t>
-      </w:r>
-      <w:r>
-        <w:rPr>
-          <w:color w:val="262626"/>
-        </w:rPr>
-        <w:t>one </w:t>
-      </w:r>
-      <w:r>
-        <w:rPr>
-          <w:color w:val="161616"/>
-        </w:rPr>
-        <w:t>of the most developed </w:t>
-      </w:r>
-      <w:r>
-        <w:rPr>
-          <w:color w:val="262626"/>
-        </w:rPr>
-        <w:t>administrative structures </w:t>
-      </w:r>
-      <w:r>
-        <w:rPr>
-          <w:color w:val="161616"/>
-        </w:rPr>
-        <w:t>of </w:t>
-      </w:r>
-      <w:r>
-        <w:rPr>
-          <w:color w:val="262626"/>
-        </w:rPr>
-        <w:t>comparable </w:t>
-      </w:r>
-      <w:r>
-        <w:rPr>
-          <w:color w:val="161616"/>
-        </w:rPr>
-        <w:t>programs, </w:t>
-      </w:r>
-      <w:r>
-        <w:rPr>
-          <w:color w:val="262626"/>
-        </w:rPr>
-        <w:t>with </w:t>
-      </w:r>
-      <w:r>
-        <w:rPr>
-          <w:color w:val="161616"/>
-        </w:rPr>
-        <w:t>proven pay </w:t>
-      </w:r>
-      <w:r>
-        <w:rPr>
-          <w:color w:val="262626"/>
-        </w:rPr>
-        <w:t>for </w:t>
-      </w:r>
-      <w:r>
-        <w:rPr>
-          <w:color w:val="161616"/>
-        </w:rPr>
-        <w:t>performance methods, quality measures, </w:t>
-      </w:r>
-      <w:r>
-        <w:rPr>
-          <w:color w:val="262626"/>
-        </w:rPr>
-        <w:t>as </w:t>
-      </w:r>
-      <w:r>
-        <w:rPr>
-          <w:color w:val="161616"/>
-        </w:rPr>
-        <w:t>well as rigorous fraud, </w:t>
-      </w:r>
-      <w:r>
-        <w:rPr>
-          <w:color w:val="262626"/>
-        </w:rPr>
-        <w:t>waste and </w:t>
+      <w:bookmarkStart w:id="0" w:name="_GoBack"/>
+      <w:r>
+        <w:rPr>
+          <w:color w:val="161616"/>
+        </w:rPr>
+        <w:lastRenderedPageBreak/>
+        <w:t xml:space="preserve">beneficiaries. Moreover, the program has </w:t>
+      </w:r>
+      <w:r>
+        <w:rPr>
+          <w:color w:val="262626"/>
+        </w:rPr>
+        <w:t xml:space="preserve">one </w:t>
+      </w:r>
+      <w:r>
+        <w:rPr>
+          <w:color w:val="161616"/>
+        </w:rPr>
+        <w:t xml:space="preserve">of the most developed </w:t>
+      </w:r>
+      <w:r>
+        <w:rPr>
+          <w:color w:val="262626"/>
+        </w:rPr>
+        <w:t xml:space="preserve">administrative structures </w:t>
+      </w:r>
+      <w:r>
+        <w:rPr>
+          <w:color w:val="161616"/>
+        </w:rPr>
+        <w:t xml:space="preserve">of </w:t>
+      </w:r>
+      <w:r>
+        <w:rPr>
+          <w:color w:val="262626"/>
+        </w:rPr>
+        <w:t xml:space="preserve">comparable </w:t>
+      </w:r>
+      <w:r>
+        <w:rPr>
+          <w:color w:val="161616"/>
+        </w:rPr>
+        <w:t xml:space="preserve">programs, </w:t>
+      </w:r>
+      <w:r>
+        <w:rPr>
+          <w:color w:val="262626"/>
+        </w:rPr>
+        <w:t xml:space="preserve">with </w:t>
+      </w:r>
+      <w:r>
+        <w:rPr>
+          <w:color w:val="161616"/>
+        </w:rPr>
+        <w:t xml:space="preserve">proven pay </w:t>
+      </w:r>
+      <w:r>
+        <w:rPr>
+          <w:color w:val="262626"/>
+        </w:rPr>
+        <w:t xml:space="preserve">for </w:t>
+      </w:r>
+      <w:r>
+        <w:rPr>
+          <w:color w:val="161616"/>
+        </w:rPr>
+        <w:t xml:space="preserve">performance methods, quality measures, </w:t>
+      </w:r>
+      <w:r>
+        <w:rPr>
+          <w:color w:val="262626"/>
+        </w:rPr>
+        <w:t xml:space="preserve">as </w:t>
+      </w:r>
+      <w:r>
+        <w:rPr>
+          <w:color w:val="161616"/>
+        </w:rPr>
+        <w:t xml:space="preserve">well as rigorous fraud, </w:t>
+      </w:r>
+      <w:r>
+        <w:rPr>
+          <w:color w:val="262626"/>
+        </w:rPr>
+        <w:t xml:space="preserve">waste and </w:t>
       </w:r>
       <w:r>
         <w:rPr>
@@ -3655,7 +3759,7 @@
     </w:p>
     <w:p>
       <w:pPr>
-        <w:spacing w:line="276" w:lineRule="auto" w:before="1"/>
+        <w:spacing w:before="1" w:line="276" w:lineRule="auto"/>
         <w:ind w:left="317" w:right="1377" w:firstLine="373"/>
         <w:jc w:val="both"/>
         <w:rPr>
@@ -3668,23 +3772,31 @@
           <w:w w:val="105"/>
           <w:sz w:val="20"/>
         </w:rPr>
-        <w:t>The </w:t>
-      </w:r>
-      <w:r>
-        <w:rPr>
-          <w:color w:val="262626"/>
-          <w:w w:val="105"/>
-          <w:sz w:val="20"/>
-        </w:rPr>
-        <w:t>positive pillars created </w:t>
-      </w:r>
-      <w:r>
-        <w:rPr>
-          <w:color w:val="161616"/>
-          <w:w w:val="105"/>
-          <w:sz w:val="20"/>
-        </w:rPr>
-        <w:t>by the MA program </w:t>
+        <w:t xml:space="preserve">The </w:t>
+      </w:r>
+      <w:r>
+        <w:rPr>
+          <w:color w:val="262626"/>
+          <w:w w:val="105"/>
+          <w:sz w:val="20"/>
+        </w:rPr>
+        <w:t>positive pillars cre</w:t>
+      </w:r>
+      <w:r>
+        <w:rPr>
+          <w:color w:val="262626"/>
+          <w:w w:val="105"/>
+          <w:sz w:val="20"/>
+        </w:rPr>
+        <w:t xml:space="preserve">ated </w:t>
+      </w:r>
+      <w:r>
+        <w:rPr>
+          <w:color w:val="161616"/>
+          <w:w w:val="105"/>
+          <w:sz w:val="20"/>
+        </w:rPr>
+        <w:t xml:space="preserve">by the MA program </w:t>
       </w:r>
       <w:r>
         <w:rPr>
@@ -3692,87 +3804,87 @@
           <w:w w:val="105"/>
           <w:sz w:val="20"/>
         </w:rPr>
-        <w:t>in </w:t>
-      </w:r>
-      <w:r>
-        <w:rPr>
-          <w:color w:val="161616"/>
-          <w:w w:val="105"/>
-          <w:sz w:val="20"/>
-        </w:rPr>
-        <w:t>Puerto Rico </w:t>
-      </w:r>
-      <w:r>
-        <w:rPr>
-          <w:color w:val="262626"/>
-          <w:w w:val="105"/>
-          <w:sz w:val="20"/>
-        </w:rPr>
-        <w:t>should </w:t>
-      </w:r>
-      <w:r>
-        <w:rPr>
-          <w:color w:val="161616"/>
-          <w:w w:val="105"/>
-          <w:sz w:val="20"/>
-        </w:rPr>
-        <w:t>not be </w:t>
-      </w:r>
-      <w:r>
-        <w:rPr>
-          <w:color w:val="262626"/>
-          <w:w w:val="105"/>
-          <w:sz w:val="20"/>
-        </w:rPr>
-        <w:t>a </w:t>
-      </w:r>
-      <w:r>
-        <w:rPr>
-          <w:color w:val="161616"/>
-          <w:w w:val="105"/>
-          <w:sz w:val="20"/>
-        </w:rPr>
-        <w:t>deterrent to the </w:t>
-      </w:r>
-      <w:r>
-        <w:rPr>
-          <w:color w:val="262626"/>
-          <w:w w:val="105"/>
-          <w:sz w:val="20"/>
-        </w:rPr>
-        <w:t>implementation of concrete solutions for </w:t>
-      </w:r>
-      <w:r>
-        <w:rPr>
-          <w:color w:val="161616"/>
-          <w:w w:val="105"/>
-          <w:sz w:val="20"/>
-        </w:rPr>
-        <w:t>the deterioration </w:t>
-      </w:r>
-      <w:r>
-        <w:rPr>
-          <w:color w:val="262626"/>
-          <w:w w:val="105"/>
-          <w:sz w:val="20"/>
-        </w:rPr>
-        <w:t>of </w:t>
-      </w:r>
-      <w:r>
-        <w:rPr>
-          <w:color w:val="161616"/>
-          <w:w w:val="105"/>
-          <w:sz w:val="20"/>
-        </w:rPr>
-        <w:t>Puerto </w:t>
-      </w:r>
-      <w:r>
-        <w:rPr>
-          <w:color w:val="262626"/>
-          <w:w w:val="105"/>
-          <w:sz w:val="20"/>
-        </w:rPr>
-        <w:t>Rico's </w:t>
+        <w:t xml:space="preserve">in </w:t>
+      </w:r>
+      <w:r>
+        <w:rPr>
+          <w:color w:val="161616"/>
+          <w:w w:val="105"/>
+          <w:sz w:val="20"/>
+        </w:rPr>
+        <w:t xml:space="preserve">Puerto Rico </w:t>
+      </w:r>
+      <w:r>
+        <w:rPr>
+          <w:color w:val="262626"/>
+          <w:w w:val="105"/>
+          <w:sz w:val="20"/>
+        </w:rPr>
+        <w:t xml:space="preserve">should </w:t>
+      </w:r>
+      <w:r>
+        <w:rPr>
+          <w:color w:val="161616"/>
+          <w:w w:val="105"/>
+          <w:sz w:val="20"/>
+        </w:rPr>
+        <w:t xml:space="preserve">not be </w:t>
+      </w:r>
+      <w:r>
+        <w:rPr>
+          <w:color w:val="262626"/>
+          <w:w w:val="105"/>
+          <w:sz w:val="20"/>
+        </w:rPr>
+        <w:t xml:space="preserve">a </w:t>
+      </w:r>
+      <w:r>
+        <w:rPr>
+          <w:color w:val="161616"/>
+          <w:w w:val="105"/>
+          <w:sz w:val="20"/>
+        </w:rPr>
+        <w:t xml:space="preserve">deterrent to the </w:t>
+      </w:r>
+      <w:r>
+        <w:rPr>
+          <w:color w:val="262626"/>
+          <w:w w:val="105"/>
+          <w:sz w:val="20"/>
+        </w:rPr>
+        <w:t xml:space="preserve">implementation of concrete solutions for </w:t>
+      </w:r>
+      <w:r>
+        <w:rPr>
+          <w:color w:val="161616"/>
+          <w:w w:val="105"/>
+          <w:sz w:val="20"/>
+        </w:rPr>
+        <w:t xml:space="preserve">the deterioration </w:t>
+      </w:r>
+      <w:r>
+        <w:rPr>
+          <w:color w:val="262626"/>
+          <w:w w:val="105"/>
+          <w:sz w:val="20"/>
+        </w:rPr>
+        <w:t xml:space="preserve">of </w:t>
+      </w:r>
+      <w:r>
+        <w:rPr>
+          <w:color w:val="161616"/>
+          <w:w w:val="105"/>
+          <w:sz w:val="20"/>
+        </w:rPr>
+        <w:t xml:space="preserve">Puerto </w:t>
+      </w:r>
+      <w:r>
+        <w:rPr>
+          <w:color w:val="262626"/>
+          <w:w w:val="105"/>
+          <w:sz w:val="20"/>
+        </w:rPr>
+        <w:t xml:space="preserve">Rico's </w:t>
       </w:r>
       <w:r>
         <w:rPr>
@@ -3789,7 +3901,7 @@
           <w:w w:val="105"/>
           <w:sz w:val="20"/>
         </w:rPr>
-        <w:t> </w:t>
+        <w:t xml:space="preserve"> </w:t>
       </w:r>
       <w:r>
         <w:rPr>
@@ -3806,7 +3918,7 @@
           <w:w w:val="105"/>
           <w:sz w:val="20"/>
         </w:rPr>
-        <w:t> </w:t>
+        <w:t xml:space="preserve"> </w:t>
       </w:r>
       <w:r>
         <w:rPr>
@@ -3823,7 +3935,7 @@
           <w:w w:val="105"/>
           <w:sz w:val="20"/>
         </w:rPr>
-        <w:t> </w:t>
+        <w:t xml:space="preserve"> </w:t>
       </w:r>
       <w:r>
         <w:rPr>
@@ -3840,7 +3952,7 @@
           <w:w w:val="105"/>
           <w:sz w:val="20"/>
         </w:rPr>
-        <w:t> </w:t>
+        <w:t xml:space="preserve"> </w:t>
       </w:r>
       <w:r>
         <w:rPr>
@@ -3857,7 +3969,7 @@
           <w:w w:val="105"/>
           <w:sz w:val="20"/>
         </w:rPr>
-        <w:t> </w:t>
+        <w:t xml:space="preserve"> </w:t>
       </w:r>
       <w:r>
         <w:rPr>
@@ -3874,7 +3986,7 @@
           <w:w w:val="105"/>
           <w:sz w:val="20"/>
         </w:rPr>
-        <w:t> </w:t>
+        <w:t xml:space="preserve"> </w:t>
       </w:r>
       <w:r>
         <w:rPr>
@@ -3891,7 +4003,7 @@
           <w:w w:val="105"/>
           <w:sz w:val="20"/>
         </w:rPr>
-        <w:t> </w:t>
+        <w:t xml:space="preserve"> </w:t>
       </w:r>
       <w:r>
         <w:rPr>
@@ -3908,7 +4020,7 @@
           <w:w w:val="105"/>
           <w:sz w:val="20"/>
         </w:rPr>
-        <w:t> </w:t>
+        <w:t xml:space="preserve"> </w:t>
       </w:r>
       <w:r>
         <w:rPr>
@@ -3925,7 +4037,7 @@
           <w:w w:val="105"/>
           <w:sz w:val="20"/>
         </w:rPr>
-        <w:t> </w:t>
+        <w:t xml:space="preserve"> </w:t>
       </w:r>
       <w:r>
         <w:rPr>
@@ -3942,7 +4054,7 @@
           <w:w w:val="105"/>
           <w:sz w:val="20"/>
         </w:rPr>
-        <w:t> </w:t>
+        <w:t xml:space="preserve"> </w:t>
       </w:r>
       <w:r>
         <w:rPr>
@@ -3959,7 +4071,7 @@
           <w:w w:val="105"/>
           <w:sz w:val="20"/>
         </w:rPr>
-        <w:t> </w:t>
+        <w:t xml:space="preserve"> </w:t>
       </w:r>
       <w:r>
         <w:rPr>
@@ -3976,7 +4088,7 @@
           <w:w w:val="105"/>
           <w:sz w:val="20"/>
         </w:rPr>
-        <w:t> </w:t>
+        <w:t xml:space="preserve"> </w:t>
       </w:r>
       <w:r>
         <w:rPr>
@@ -3993,7 +4105,7 @@
           <w:w w:val="105"/>
           <w:sz w:val="20"/>
         </w:rPr>
-        <w:t> </w:t>
+        <w:t xml:space="preserve"> </w:t>
       </w:r>
       <w:r>
         <w:rPr>
@@ -4010,15 +4122,15 @@
           <w:w w:val="105"/>
           <w:sz w:val="20"/>
         </w:rPr>
-        <w:t> </w:t>
-      </w:r>
-      <w:r>
-        <w:rPr>
-          <w:color w:val="262626"/>
-          <w:w w:val="105"/>
-          <w:sz w:val="20"/>
-        </w:rPr>
-        <w:t>continue </w:t>
+        <w:t xml:space="preserve"> </w:t>
+      </w:r>
+      <w:r>
+        <w:rPr>
+          <w:color w:val="262626"/>
+          <w:w w:val="105"/>
+          <w:sz w:val="20"/>
+        </w:rPr>
+        <w:t xml:space="preserve">continue </w:t>
       </w:r>
       <w:r>
         <w:rPr>
@@ -4035,7 +4147,7 @@
           <w:w w:val="105"/>
           <w:sz w:val="20"/>
         </w:rPr>
-        <w:t> </w:t>
+        <w:t xml:space="preserve"> </w:t>
       </w:r>
       <w:r>
         <w:rPr>
@@ -4052,7 +4164,7 @@
           <w:w w:val="105"/>
           <w:sz w:val="20"/>
         </w:rPr>
-        <w:t> </w:t>
+        <w:t xml:space="preserve"> </w:t>
       </w:r>
       <w:r>
         <w:rPr>
@@ -4069,7 +4181,7 @@
           <w:w w:val="105"/>
           <w:sz w:val="20"/>
         </w:rPr>
-        <w:t> </w:t>
+        <w:t xml:space="preserve"> </w:t>
       </w:r>
       <w:r>
         <w:rPr>
@@ -4086,7 +4198,7 @@
           <w:w w:val="105"/>
           <w:sz w:val="20"/>
         </w:rPr>
-        <w:t> </w:t>
+        <w:t xml:space="preserve"> </w:t>
       </w:r>
       <w:r>
         <w:rPr>
@@ -4103,7 +4215,7 @@
           <w:w w:val="105"/>
           <w:sz w:val="20"/>
         </w:rPr>
-        <w:t> </w:t>
+        <w:t xml:space="preserve"> </w:t>
       </w:r>
       <w:r>
         <w:rPr>
@@ -4120,7 +4232,7 @@
           <w:w w:val="105"/>
           <w:sz w:val="20"/>
         </w:rPr>
-        <w:t> </w:t>
+        <w:t xml:space="preserve"> </w:t>
       </w:r>
       <w:r>
         <w:rPr>
@@ -4137,7 +4249,7 @@
           <w:w w:val="105"/>
           <w:sz w:val="20"/>
         </w:rPr>
-        <w:t> </w:t>
+        <w:t xml:space="preserve"> </w:t>
       </w:r>
       <w:r>
         <w:rPr>
@@ -4154,7 +4266,7 @@
           <w:w w:val="105"/>
           <w:sz w:val="20"/>
         </w:rPr>
-        <w:t> </w:t>
+        <w:t xml:space="preserve"> </w:t>
       </w:r>
       <w:r>
         <w:rPr>
@@ -4171,7 +4283,7 @@
           <w:w w:val="105"/>
           <w:sz w:val="20"/>
         </w:rPr>
-        <w:t> </w:t>
+        <w:t xml:space="preserve"> </w:t>
       </w:r>
       <w:r>
         <w:rPr>
@@ -4188,7 +4300,7 @@
           <w:w w:val="105"/>
           <w:sz w:val="20"/>
         </w:rPr>
-        <w:t> </w:t>
+        <w:t xml:space="preserve"> </w:t>
       </w:r>
       <w:r>
         <w:rPr>
@@ -4210,7 +4322,7 @@
     </w:p>
     <w:p>
       <w:pPr>
-        <w:spacing w:line="278" w:lineRule="auto" w:before="0"/>
+        <w:spacing w:line="278" w:lineRule="auto"/>
         <w:ind w:left="282" w:right="1404" w:firstLine="396"/>
         <w:jc w:val="both"/>
         <w:rPr>
@@ -4232,7 +4344,7 @@
           <w:w w:val="105"/>
           <w:sz w:val="20"/>
         </w:rPr>
-        <w:t> </w:t>
+        <w:t xml:space="preserve"> </w:t>
       </w:r>
       <w:r>
         <w:rPr>
@@ -4249,7 +4361,7 @@
           <w:w w:val="105"/>
           <w:sz w:val="20"/>
         </w:rPr>
-        <w:t> </w:t>
+        <w:t xml:space="preserve"> </w:t>
       </w:r>
       <w:r>
         <w:rPr>
@@ -4266,7 +4378,7 @@
           <w:w w:val="105"/>
           <w:sz w:val="20"/>
         </w:rPr>
-        <w:t> </w:t>
+        <w:t xml:space="preserve"> </w:t>
       </w:r>
       <w:r>
         <w:rPr>
@@ -4283,7 +4395,7 @@
           <w:w w:val="105"/>
           <w:sz w:val="20"/>
         </w:rPr>
-        <w:t> </w:t>
+        <w:t xml:space="preserve"> </w:t>
       </w:r>
       <w:r>
         <w:rPr>
@@ -4300,7 +4412,7 @@
           <w:w w:val="105"/>
           <w:sz w:val="20"/>
         </w:rPr>
-        <w:t> </w:t>
+        <w:t xml:space="preserve"> </w:t>
       </w:r>
       <w:r>
         <w:rPr>
@@ -4317,7 +4429,7 @@
           <w:w w:val="105"/>
           <w:sz w:val="20"/>
         </w:rPr>
-        <w:t> </w:t>
+        <w:t xml:space="preserve"> </w:t>
       </w:r>
       <w:r>
         <w:rPr>
@@ -4334,7 +4446,7 @@
           <w:w w:val="105"/>
           <w:sz w:val="20"/>
         </w:rPr>
-        <w:t> </w:t>
+        <w:t xml:space="preserve"> </w:t>
       </w:r>
       <w:r>
         <w:rPr>
@@ -4351,7 +4463,7 @@
           <w:w w:val="105"/>
           <w:sz w:val="20"/>
         </w:rPr>
-        <w:t> </w:t>
+        <w:t xml:space="preserve"> </w:t>
       </w:r>
       <w:r>
         <w:rPr>
@@ -4368,7 +4480,7 @@
           <w:w w:val="105"/>
           <w:sz w:val="20"/>
         </w:rPr>
-        <w:t> </w:t>
+        <w:t xml:space="preserve"> </w:t>
       </w:r>
       <w:r>
         <w:rPr>
@@ -4385,7 +4497,7 @@
           <w:w w:val="105"/>
           <w:sz w:val="20"/>
         </w:rPr>
-        <w:t> </w:t>
+        <w:t xml:space="preserve"> </w:t>
       </w:r>
       <w:r>
         <w:rPr>
@@ -4402,7 +4514,7 @@
           <w:w w:val="105"/>
           <w:sz w:val="20"/>
         </w:rPr>
-        <w:t> </w:t>
+        <w:t xml:space="preserve"> </w:t>
       </w:r>
       <w:r>
         <w:rPr>
@@ -4419,7 +4531,7 @@
           <w:w w:val="105"/>
           <w:sz w:val="20"/>
         </w:rPr>
-        <w:t> </w:t>
+        <w:t xml:space="preserve"> </w:t>
       </w:r>
       <w:r>
         <w:rPr>
@@ -4436,7 +4548,7 @@
           <w:w w:val="105"/>
           <w:sz w:val="20"/>
         </w:rPr>
-        <w:t> </w:t>
+        <w:t xml:space="preserve"> </w:t>
       </w:r>
       <w:r>
         <w:rPr>
@@ -4453,31 +4565,31 @@
           <w:w w:val="105"/>
           <w:sz w:val="20"/>
         </w:rPr>
-        <w:t> </w:t>
-      </w:r>
-      <w:r>
-        <w:rPr>
-          <w:color w:val="161616"/>
-          <w:w w:val="105"/>
-          <w:sz w:val="20"/>
-        </w:rPr>
-        <w:t>program in Puerto Rico, demonstrated by </w:t>
-      </w:r>
-      <w:r>
-        <w:rPr>
-          <w:color w:val="262626"/>
-          <w:w w:val="105"/>
-          <w:sz w:val="20"/>
-        </w:rPr>
-        <w:t>the significant </w:t>
-      </w:r>
-      <w:r>
-        <w:rPr>
-          <w:color w:val="161616"/>
-          <w:w w:val="105"/>
-          <w:sz w:val="20"/>
-        </w:rPr>
-        <w:t>progress made through </w:t>
+        <w:t xml:space="preserve"> </w:t>
+      </w:r>
+      <w:r>
+        <w:rPr>
+          <w:color w:val="161616"/>
+          <w:w w:val="105"/>
+          <w:sz w:val="20"/>
+        </w:rPr>
+        <w:t xml:space="preserve">program in Puerto Rico, demonstrated by </w:t>
+      </w:r>
+      <w:r>
+        <w:rPr>
+          <w:color w:val="262626"/>
+          <w:w w:val="105"/>
+          <w:sz w:val="20"/>
+        </w:rPr>
+        <w:t xml:space="preserve">the significant </w:t>
+      </w:r>
+      <w:r>
+        <w:rPr>
+          <w:color w:val="161616"/>
+          <w:w w:val="105"/>
+          <w:sz w:val="20"/>
+        </w:rPr>
+        <w:t xml:space="preserve">progress made through </w:t>
       </w:r>
       <w:r>
         <w:rPr>
@@ -4494,23 +4606,23 @@
           <w:w w:val="105"/>
           <w:sz w:val="20"/>
         </w:rPr>
-        <w:t> </w:t>
-      </w:r>
-      <w:r>
-        <w:rPr>
-          <w:color w:val="161616"/>
-          <w:w w:val="105"/>
-          <w:sz w:val="20"/>
-        </w:rPr>
-        <w:t>particularly </w:t>
-      </w:r>
-      <w:r>
-        <w:rPr>
-          <w:color w:val="262626"/>
-          <w:w w:val="105"/>
-          <w:sz w:val="20"/>
-        </w:rPr>
-        <w:t>challenging </w:t>
+        <w:t xml:space="preserve"> </w:t>
+      </w:r>
+      <w:r>
+        <w:rPr>
+          <w:color w:val="161616"/>
+          <w:w w:val="105"/>
+          <w:sz w:val="20"/>
+        </w:rPr>
+        <w:t xml:space="preserve">particularly </w:t>
+      </w:r>
+      <w:r>
+        <w:rPr>
+          <w:color w:val="262626"/>
+          <w:w w:val="105"/>
+          <w:sz w:val="20"/>
+        </w:rPr>
+        <w:t xml:space="preserve">challenging </w:t>
       </w:r>
       <w:r>
         <w:rPr>
@@ -4527,7 +4639,7 @@
           <w:w w:val="105"/>
           <w:sz w:val="20"/>
         </w:rPr>
-        <w:t> </w:t>
+        <w:t xml:space="preserve"> </w:t>
       </w:r>
       <w:r>
         <w:rPr>
@@ -4544,7 +4656,7 @@
           <w:w w:val="105"/>
           <w:sz w:val="20"/>
         </w:rPr>
-        <w:t> </w:t>
+        <w:t xml:space="preserve"> </w:t>
       </w:r>
       <w:r>
         <w:rPr>
@@ -4561,7 +4673,7 @@
           <w:w w:val="105"/>
           <w:sz w:val="20"/>
         </w:rPr>
-        <w:t> </w:t>
+        <w:t xml:space="preserve"> </w:t>
       </w:r>
       <w:r>
         <w:rPr>
@@ -4578,7 +4690,7 @@
           <w:w w:val="105"/>
           <w:sz w:val="20"/>
         </w:rPr>
-        <w:t> </w:t>
+        <w:t xml:space="preserve"> </w:t>
       </w:r>
       <w:r>
         <w:rPr>
@@ -4595,7 +4707,7 @@
           <w:w w:val="105"/>
           <w:sz w:val="20"/>
         </w:rPr>
-        <w:t> </w:t>
+        <w:t xml:space="preserve"> </w:t>
       </w:r>
       <w:r>
         <w:rPr>
@@ -4612,7 +4724,7 @@
           <w:w w:val="105"/>
           <w:sz w:val="20"/>
         </w:rPr>
-        <w:t> </w:t>
+        <w:t xml:space="preserve"> </w:t>
       </w:r>
       <w:r>
         <w:rPr>
@@ -4629,7 +4741,7 @@
           <w:w w:val="105"/>
           <w:sz w:val="20"/>
         </w:rPr>
-        <w:t> </w:t>
+        <w:t xml:space="preserve"> </w:t>
       </w:r>
       <w:r>
         <w:rPr>
@@ -4646,7 +4758,7 @@
           <w:w w:val="105"/>
           <w:sz w:val="20"/>
         </w:rPr>
-        <w:t> </w:t>
+        <w:t xml:space="preserve"> </w:t>
       </w:r>
       <w:r>
         <w:rPr>
@@ -4663,7 +4775,7 @@
           <w:w w:val="105"/>
           <w:sz w:val="20"/>
         </w:rPr>
-        <w:t> </w:t>
+        <w:t xml:space="preserve"> </w:t>
       </w:r>
       <w:r>
         <w:rPr>
@@ -4680,7 +4792,7 @@
           <w:w w:val="105"/>
           <w:sz w:val="20"/>
         </w:rPr>
-        <w:t> </w:t>
+        <w:t xml:space="preserve"> </w:t>
       </w:r>
       <w:r>
         <w:rPr>
@@ -4697,7 +4809,7 @@
           <w:w w:val="105"/>
           <w:sz w:val="20"/>
         </w:rPr>
-        <w:t> </w:t>
+        <w:t xml:space="preserve"> </w:t>
       </w:r>
       <w:r>
         <w:rPr>
@@ -4714,7 +4826,7 @@
           <w:w w:val="105"/>
           <w:sz w:val="20"/>
         </w:rPr>
-        <w:t> </w:t>
+        <w:t xml:space="preserve"> </w:t>
       </w:r>
       <w:r>
         <w:rPr>
@@ -4731,7 +4843,7 @@
           <w:w w:val="105"/>
           <w:sz w:val="20"/>
         </w:rPr>
-        <w:t> </w:t>
+        <w:t xml:space="preserve"> </w:t>
       </w:r>
       <w:r>
         <w:rPr>
@@ -4748,7 +4860,7 @@
           <w:w w:val="105"/>
           <w:sz w:val="20"/>
         </w:rPr>
-        <w:t> </w:t>
+        <w:t xml:space="preserve"> </w:t>
       </w:r>
       <w:r>
         <w:rPr>
@@ -4765,7 +4877,7 @@
           <w:w w:val="105"/>
           <w:sz w:val="20"/>
         </w:rPr>
-        <w:t> </w:t>
+        <w:t xml:space="preserve"> </w:t>
       </w:r>
       <w:r>
         <w:rPr>
@@ -4782,7 +4894,7 @@
           <w:w w:val="105"/>
           <w:sz w:val="20"/>
         </w:rPr>
-        <w:t> </w:t>
+        <w:t xml:space="preserve"> </w:t>
       </w:r>
       <w:r>
         <w:rPr>
@@ -4799,7 +4911,7 @@
           <w:w w:val="105"/>
           <w:sz w:val="20"/>
         </w:rPr>
-        <w:t> </w:t>
+        <w:t xml:space="preserve"> </w:t>
       </w:r>
       <w:r>
         <w:rPr>
@@ -4818,7 +4930,7 @@
           <w:w w:val="105"/>
           <w:sz w:val="18"/>
         </w:rPr>
-        <w:t> </w:t>
+        <w:t xml:space="preserve"> </w:t>
       </w:r>
       <w:r>
         <w:rPr>
@@ -4837,7 +4949,7 @@
           <w:w w:val="105"/>
           <w:sz w:val="18"/>
         </w:rPr>
-        <w:t> </w:t>
+        <w:t xml:space="preserve"> </w:t>
       </w:r>
       <w:r>
         <w:rPr>
@@ -4856,7 +4968,7 @@
           <w:w w:val="105"/>
           <w:sz w:val="18"/>
         </w:rPr>
-        <w:t> </w:t>
+        <w:t xml:space="preserve"> </w:t>
       </w:r>
       <w:r>
         <w:rPr>
@@ -4875,7 +4987,7 @@
           <w:w w:val="105"/>
           <w:sz w:val="18"/>
         </w:rPr>
-        <w:t> </w:t>
+        <w:t xml:space="preserve"> </w:t>
       </w:r>
       <w:r>
         <w:rPr>
@@ -4894,7 +5006,7 @@
           <w:w w:val="105"/>
           <w:sz w:val="18"/>
         </w:rPr>
-        <w:t> </w:t>
+        <w:t xml:space="preserve"> </w:t>
       </w:r>
       <w:r>
         <w:rPr>
@@ -4913,7 +5025,7 @@
           <w:w w:val="105"/>
           <w:sz w:val="18"/>
         </w:rPr>
-        <w:t> </w:t>
+        <w:t xml:space="preserve"> </w:t>
       </w:r>
       <w:r>
         <w:rPr>
@@ -4932,7 +5044,7 @@
           <w:w w:val="105"/>
           <w:sz w:val="18"/>
         </w:rPr>
-        <w:t> </w:t>
+        <w:t xml:space="preserve"> </w:t>
       </w:r>
       <w:r>
         <w:rPr>
@@ -4951,7 +5063,7 @@
           <w:w w:val="105"/>
           <w:sz w:val="18"/>
         </w:rPr>
-        <w:t> </w:t>
+        <w:t xml:space="preserve"> </w:t>
       </w:r>
       <w:r>
         <w:rPr>
@@ -4970,7 +5082,7 @@
           <w:w w:val="105"/>
           <w:sz w:val="18"/>
         </w:rPr>
-        <w:t> </w:t>
+        <w:t xml:space="preserve"> </w:t>
       </w:r>
       <w:r>
         <w:rPr>
@@ -4989,7 +5101,7 @@
           <w:w w:val="105"/>
           <w:sz w:val="18"/>
         </w:rPr>
-        <w:t> </w:t>
+        <w:t xml:space="preserve"> </w:t>
       </w:r>
       <w:r>
         <w:rPr>
@@ -5008,7 +5120,7 @@
           <w:w w:val="105"/>
           <w:sz w:val="18"/>
         </w:rPr>
-        <w:t> </w:t>
+        <w:t xml:space="preserve"> </w:t>
       </w:r>
       <w:r>
         <w:rPr>
@@ -5027,7 +5139,7 @@
           <w:w w:val="105"/>
           <w:sz w:val="18"/>
         </w:rPr>
-        <w:t> </w:t>
+        <w:t xml:space="preserve"> </w:t>
       </w:r>
       <w:r>
         <w:rPr>
@@ -5046,7 +5158,7 @@
           <w:w w:val="105"/>
           <w:sz w:val="18"/>
         </w:rPr>
-        <w:t> </w:t>
+        <w:t xml:space="preserve"> </w:t>
       </w:r>
       <w:r>
         <w:rPr>
@@ -5065,7 +5177,7 @@
           <w:w w:val="105"/>
           <w:sz w:val="18"/>
         </w:rPr>
-        <w:t> </w:t>
+        <w:t xml:space="preserve"> </w:t>
       </w:r>
       <w:r>
         <w:rPr>
@@ -5084,7 +5196,7 @@
           <w:w w:val="105"/>
           <w:sz w:val="18"/>
         </w:rPr>
-        <w:t> </w:t>
+        <w:t xml:space="preserve"> </w:t>
       </w:r>
       <w:r>
         <w:rPr>
@@ -5103,7 +5215,7 @@
           <w:w w:val="105"/>
           <w:sz w:val="18"/>
         </w:rPr>
-        <w:t> </w:t>
+        <w:t xml:space="preserve"> </w:t>
       </w:r>
       <w:r>
         <w:rPr>
@@ -5122,7 +5234,7 @@
           <w:w w:val="105"/>
           <w:sz w:val="18"/>
         </w:rPr>
-        <w:t> </w:t>
+        <w:t xml:space="preserve"> </w:t>
       </w:r>
       <w:r>
         <w:rPr>
@@ -5141,7 +5253,7 @@
           <w:w w:val="105"/>
           <w:sz w:val="18"/>
         </w:rPr>
-        <w:t> </w:t>
+        <w:t xml:space="preserve"> </w:t>
       </w:r>
       <w:r>
         <w:rPr>
@@ -5160,7 +5272,7 @@
           <w:w w:val="105"/>
           <w:sz w:val="18"/>
         </w:rPr>
-        <w:t> </w:t>
+        <w:t xml:space="preserve"> </w:t>
       </w:r>
       <w:r>
         <w:rPr>
@@ -5179,7 +5291,7 @@
           <w:w w:val="105"/>
           <w:sz w:val="18"/>
         </w:rPr>
-        <w:t> </w:t>
+        <w:t xml:space="preserve"> </w:t>
       </w:r>
       <w:r>
         <w:rPr>
@@ -5198,7 +5310,7 @@
           <w:w w:val="105"/>
           <w:sz w:val="18"/>
         </w:rPr>
-        <w:t> </w:t>
+        <w:t xml:space="preserve"> </w:t>
       </w:r>
       <w:r>
         <w:rPr>
@@ -5217,7 +5329,7 @@
           <w:w w:val="105"/>
           <w:sz w:val="18"/>
         </w:rPr>
-        <w:t> </w:t>
+        <w:t xml:space="preserve"> </w:t>
       </w:r>
       <w:r>
         <w:rPr>
@@ -5234,7 +5346,7 @@
           <w:w w:val="105"/>
           <w:sz w:val="20"/>
         </w:rPr>
-        <w:t> </w:t>
+        <w:t xml:space="preserve"> </w:t>
       </w:r>
       <w:r>
         <w:rPr>
@@ -5251,7 +5363,7 @@
           <w:w w:val="105"/>
           <w:sz w:val="20"/>
         </w:rPr>
-        <w:t> </w:t>
+        <w:t xml:space="preserve"> </w:t>
       </w:r>
       <w:r>
         <w:rPr>
@@ -5268,7 +5380,7 @@
           <w:w w:val="105"/>
           <w:sz w:val="20"/>
         </w:rPr>
-        <w:t> </w:t>
+        <w:t xml:space="preserve"> </w:t>
       </w:r>
       <w:r>
         <w:rPr>
@@ -5285,7 +5397,7 @@
           <w:w w:val="105"/>
           <w:sz w:val="20"/>
         </w:rPr>
-        <w:t> </w:t>
+        <w:t xml:space="preserve"> </w:t>
       </w:r>
       <w:r>
         <w:rPr>
@@ -5302,7 +5414,7 @@
           <w:w w:val="105"/>
           <w:sz w:val="20"/>
         </w:rPr>
-        <w:t> </w:t>
+        <w:t xml:space="preserve"> </w:t>
       </w:r>
       <w:r>
         <w:rPr>
@@ -5319,7 +5431,7 @@
           <w:w w:val="105"/>
           <w:sz w:val="20"/>
         </w:rPr>
-        <w:t> </w:t>
+        <w:t xml:space="preserve"> </w:t>
       </w:r>
       <w:r>
         <w:rPr>
@@ -5336,7 +5448,7 @@
           <w:w w:val="105"/>
           <w:sz w:val="20"/>
         </w:rPr>
-        <w:t> </w:t>
+        <w:t xml:space="preserve"> </w:t>
       </w:r>
       <w:r>
         <w:rPr>
@@ -5353,7 +5465,7 @@
           <w:w w:val="105"/>
           <w:sz w:val="20"/>
         </w:rPr>
-        <w:t> </w:t>
+        <w:t xml:space="preserve"> </w:t>
       </w:r>
       <w:r>
         <w:rPr>
@@ -5370,15 +5482,15 @@
           <w:w w:val="105"/>
           <w:sz w:val="20"/>
         </w:rPr>
-        <w:t> </w:t>
-      </w:r>
-      <w:r>
-        <w:rPr>
-          <w:color w:val="161616"/>
-          <w:w w:val="105"/>
-          <w:sz w:val="20"/>
-        </w:rPr>
-        <w:t>for </w:t>
+        <w:t xml:space="preserve"> </w:t>
+      </w:r>
+      <w:r>
+        <w:rPr>
+          <w:color w:val="161616"/>
+          <w:w w:val="105"/>
+          <w:sz w:val="20"/>
+        </w:rPr>
+        <w:t xml:space="preserve">for </w:t>
       </w:r>
       <w:r>
         <w:rPr>
@@ -5395,7 +5507,7 @@
           <w:w w:val="105"/>
           <w:sz w:val="20"/>
         </w:rPr>
-        <w:t> </w:t>
+        <w:t xml:space="preserve"> </w:t>
       </w:r>
       <w:r>
         <w:rPr>
@@ -5412,7 +5524,7 @@
           <w:w w:val="105"/>
           <w:sz w:val="20"/>
         </w:rPr>
-        <w:t> </w:t>
+        <w:t xml:space="preserve"> </w:t>
       </w:r>
       <w:r>
         <w:rPr>
@@ -5429,7 +5541,7 @@
           <w:w w:val="105"/>
           <w:sz w:val="20"/>
         </w:rPr>
-        <w:t> </w:t>
+        <w:t xml:space="preserve"> </w:t>
       </w:r>
       <w:r>
         <w:rPr>
@@ -5446,7 +5558,7 @@
           <w:w w:val="105"/>
           <w:sz w:val="20"/>
         </w:rPr>
-        <w:t> </w:t>
+        <w:t xml:space="preserve"> </w:t>
       </w:r>
       <w:r>
         <w:rPr>
@@ -5463,7 +5575,7 @@
           <w:w w:val="105"/>
           <w:sz w:val="20"/>
         </w:rPr>
-        <w:t> </w:t>
+        <w:t xml:space="preserve"> </w:t>
       </w:r>
       <w:r>
         <w:rPr>
@@ -5480,7 +5592,7 @@
           <w:w w:val="105"/>
           <w:sz w:val="20"/>
         </w:rPr>
-        <w:t> </w:t>
+        <w:t xml:space="preserve"> </w:t>
       </w:r>
       <w:r>
         <w:rPr>
@@ -5497,7 +5609,7 @@
           <w:w w:val="105"/>
           <w:sz w:val="20"/>
         </w:rPr>
-        <w:t> </w:t>
+        <w:t xml:space="preserve"> </w:t>
       </w:r>
       <w:r>
         <w:rPr>
@@ -5514,7 +5626,7 @@
           <w:w w:val="105"/>
           <w:sz w:val="20"/>
         </w:rPr>
-        <w:t> </w:t>
+        <w:t xml:space="preserve"> </w:t>
       </w:r>
       <w:r>
         <w:rPr>
@@ -5531,7 +5643,7 @@
           <w:w w:val="105"/>
           <w:sz w:val="20"/>
         </w:rPr>
-        <w:t> </w:t>
+        <w:t xml:space="preserve"> </w:t>
       </w:r>
       <w:r>
         <w:rPr>
@@ -5548,7 +5660,7 @@
           <w:w w:val="105"/>
           <w:sz w:val="20"/>
         </w:rPr>
-        <w:t> </w:t>
+        <w:t xml:space="preserve"> </w:t>
       </w:r>
       <w:r>
         <w:rPr>
@@ -5565,7 +5677,7 @@
           <w:w w:val="105"/>
           <w:sz w:val="20"/>
         </w:rPr>
-        <w:t> </w:t>
+        <w:t xml:space="preserve"> </w:t>
       </w:r>
       <w:r>
         <w:rPr>
@@ -5582,7 +5694,7 @@
           <w:w w:val="105"/>
           <w:sz w:val="20"/>
         </w:rPr>
-        <w:t> </w:t>
+        <w:t xml:space="preserve"> </w:t>
       </w:r>
       <w:r>
         <w:rPr>
@@ -5599,7 +5711,7 @@
           <w:w w:val="105"/>
           <w:sz w:val="20"/>
         </w:rPr>
-        <w:t> </w:t>
+        <w:t xml:space="preserve"> </w:t>
       </w:r>
       <w:r>
         <w:rPr>
@@ -5616,7 +5728,7 @@
           <w:w w:val="105"/>
           <w:sz w:val="20"/>
         </w:rPr>
-        <w:t> </w:t>
+        <w:t xml:space="preserve"> </w:t>
       </w:r>
       <w:r>
         <w:rPr>
@@ -5633,7 +5745,7 @@
           <w:w w:val="105"/>
           <w:sz w:val="20"/>
         </w:rPr>
-        <w:t> </w:t>
+        <w:t xml:space="preserve"> </w:t>
       </w:r>
       <w:r>
         <w:rPr>
@@ -5651,11 +5763,9 @@
         <w:ind w:left="283" w:right="899" w:firstLine="2"/>
       </w:pPr>
       <w:r>
-        <w:rPr/>
         <w:pict>
-          <v:line style="position:absolute;mso-position-horizontal-relative:page;mso-position-vertical-relative:paragraph;z-index:1144" from="608.039978pt,515.529886pt" to="608.039978pt,23.769886pt" stroked="true" strokeweight="1.44pt" strokecolor="#afafaf">
-            <v:stroke dashstyle="solid"/>
-            <w10:wrap type="none"/>
+          <v:line id="_x0000_s1029" style="position:absolute;left:0;text-align:left;z-index:1144;mso-position-horizontal-relative:page" from="608.05pt,515.55pt" to="608.05pt,23.75pt" strokecolor="#afafaf" strokeweight="1.44pt">
+            <w10:wrap anchorx="page"/>
           </v:line>
         </w:pict>
       </w:r>
@@ -5670,7 +5780,7 @@
           <w:color w:val="161616"/>
           <w:spacing w:val="-4"/>
         </w:rPr>
-        <w:t> </w:t>
+        <w:t xml:space="preserve"> </w:t>
       </w:r>
       <w:r>
         <w:rPr>
@@ -5683,7 +5793,7 @@
           <w:color w:val="161616"/>
           <w:spacing w:val="-14"/>
         </w:rPr>
-        <w:t> </w:t>
+        <w:t xml:space="preserve"> </w:t>
       </w:r>
       <w:r>
         <w:rPr>
@@ -5696,7 +5806,7 @@
           <w:color w:val="262626"/>
           <w:spacing w:val="-26"/>
         </w:rPr>
-        <w:t> </w:t>
+        <w:t xml:space="preserve"> </w:t>
       </w:r>
       <w:r>
         <w:rPr>
@@ -5709,7 +5819,7 @@
           <w:color w:val="262626"/>
           <w:spacing w:val="-12"/>
         </w:rPr>
-        <w:t> </w:t>
+        <w:t xml:space="preserve"> </w:t>
       </w:r>
       <w:r>
         <w:rPr>
@@ -5722,7 +5832,7 @@
           <w:color w:val="262626"/>
           <w:spacing w:val="-12"/>
         </w:rPr>
-        <w:t> </w:t>
+        <w:t xml:space="preserve"> </w:t>
       </w:r>
       <w:r>
         <w:rPr>
@@ -5735,7 +5845,7 @@
           <w:color w:val="161616"/>
           <w:spacing w:val="-18"/>
         </w:rPr>
-        <w:t> </w:t>
+        <w:t xml:space="preserve"> </w:t>
       </w:r>
       <w:r>
         <w:rPr>
@@ -5748,7 +5858,7 @@
           <w:color w:val="161616"/>
           <w:spacing w:val="-16"/>
         </w:rPr>
-        <w:t> </w:t>
+        <w:t xml:space="preserve"> </w:t>
       </w:r>
       <w:r>
         <w:rPr>
@@ -5761,7 +5871,7 @@
           <w:color w:val="161616"/>
           <w:spacing w:val="-7"/>
         </w:rPr>
-        <w:t> </w:t>
+        <w:t xml:space="preserve"> </w:t>
       </w:r>
       <w:r>
         <w:rPr>
@@ -5774,7 +5884,7 @@
           <w:color w:val="262626"/>
           <w:spacing w:val="-1"/>
         </w:rPr>
-        <w:t> </w:t>
+        <w:t xml:space="preserve"> </w:t>
       </w:r>
       <w:r>
         <w:rPr>
@@ -5787,7 +5897,7 @@
           <w:color w:val="262626"/>
           <w:spacing w:val="-15"/>
         </w:rPr>
-        <w:t> </w:t>
+        <w:t xml:space="preserve"> </w:t>
       </w:r>
       <w:r>
         <w:rPr>
@@ -5800,7 +5910,7 @@
           <w:color w:val="161616"/>
           <w:spacing w:val="-12"/>
         </w:rPr>
-        <w:t> </w:t>
+        <w:t xml:space="preserve"> </w:t>
       </w:r>
       <w:r>
         <w:rPr>
@@ -5813,7 +5923,7 @@
           <w:color w:val="262626"/>
           <w:spacing w:val="-11"/>
         </w:rPr>
-        <w:t> </w:t>
+        <w:t xml:space="preserve"> </w:t>
       </w:r>
       <w:r>
         <w:rPr>
@@ -5826,7 +5936,7 @@
           <w:color w:val="161616"/>
           <w:spacing w:val="2"/>
         </w:rPr>
-        <w:t> </w:t>
+        <w:t xml:space="preserve"> </w:t>
       </w:r>
       <w:r>
         <w:rPr>
@@ -5839,7 +5949,7 @@
           <w:color w:val="161616"/>
           <w:spacing w:val="-5"/>
         </w:rPr>
-        <w:t> </w:t>
+        <w:t xml:space="preserve"> </w:t>
       </w:r>
       <w:r>
         <w:rPr>
@@ -5852,7 +5962,7 @@
           <w:color w:val="161616"/>
           <w:spacing w:val="-14"/>
         </w:rPr>
-        <w:t> </w:t>
+        <w:t xml:space="preserve"> </w:t>
       </w:r>
       <w:r>
         <w:rPr>
@@ -5872,24 +5982,39 @@
     </w:p>
     <w:p>
       <w:pPr>
-        <w:spacing w:before="0"/>
-        <w:ind w:left="268" w:right="0" w:firstLine="0"/>
+        <w:ind w:left="268"/>
         <w:jc w:val="both"/>
         <w:rPr>
           <w:sz w:val="20"/>
         </w:rPr>
       </w:pPr>
       <w:r>
-        <w:rPr/>
         <w:pict>
-          <v:group style="position:absolute;margin-left:66.959999pt;margin-top:22.699883pt;width:203.8pt;height:70.95pt;mso-position-horizontal-relative:page;mso-position-vertical-relative:paragraph;z-index:-3424" coordorigin="1339,454" coordsize="4076,1419">
-            <v:shape style="position:absolute;left:1339;top:454;width:4075;height:1418" type="#_x0000_t75" stroked="false">
-              <v:imagedata r:id="rId7" o:title=""/>
+          <v:group id="_x0000_s1026" style="position:absolute;left:0;text-align:left;margin-left:66.95pt;margin-top:22.7pt;width:203.8pt;height:70.95pt;z-index:-3424;mso-position-horizontal-relative:page" coordorigin="1339,454" coordsize="4076,1419">
+            <v:shapetype id="_x0000_t75" coordsize="21600,21600" o:spt="75" o:preferrelative="t" path="m@4@5l@4@11@9@11@9@5xe" filled="f" stroked="f">
+              <v:stroke joinstyle="miter"/>
+              <v:formulas>
+                <v:f eqn="if lineDrawn pixelLineWidth 0"/>
+                <v:f eqn="sum @0 1 0"/>
+                <v:f eqn="sum 0 0 @1"/>
+                <v:f eqn="prod @2 1 2"/>
+                <v:f eqn="prod @3 21600 pixelWidth"/>
+                <v:f eqn="prod @3 21600 pixelHeight"/>
+                <v:f eqn="sum @0 0 1"/>
+                <v:f eqn="prod @6 1 2"/>
+                <v:f eqn="prod @7 21600 pixelWidth"/>
+                <v:f eqn="sum @8 21600 0"/>
+                <v:f eqn="prod @7 21600 pixelHeight"/>
+                <v:f eqn="sum @10 21600 0"/>
+              </v:formulas>
+              <v:path o:extrusionok="f" gradientshapeok="t" o:connecttype="rect"/>
+              <o:lock v:ext="edit" aspectratio="t"/>
+            </v:shapetype>
+            <v:shape id="_x0000_s1028" type="#_x0000_t75" style="position:absolute;left:1339;top:454;width:4075;height:1418">
+              <v:imagedata r:id="rId9" o:title=""/>
             </v:shape>
-            <v:line style="position:absolute" from="1382,1217" to="2628,1217" stroked="true" strokeweight="1.44pt" strokecolor="#6093e4">
-              <v:stroke dashstyle="solid"/>
-            </v:line>
-            <w10:wrap type="none"/>
+            <v:line id="_x0000_s1027" style="position:absolute" from="1382,1217" to="2628,1217" strokecolor="#6093e4" strokeweight="1.44pt"/>
+            <w10:wrap anchorx="page"/>
           </v:group>
         </w:pict>
       </w:r>
@@ -5935,9 +6060,8 @@
     </w:p>
     <w:p>
       <w:pPr>
-        <w:spacing w:line="278" w:lineRule="auto" w:before="0"/>
+        <w:spacing w:line="278" w:lineRule="auto"/>
         <w:ind w:left="247" w:right="8869" w:firstLine="16"/>
-        <w:jc w:val="left"/>
         <w:rPr>
           <w:sz w:val="20"/>
         </w:rPr>
@@ -5947,7 +6071,7 @@
           <w:color w:val="262626"/>
           <w:sz w:val="20"/>
         </w:rPr>
-        <w:t>Angela </w:t>
+        <w:t xml:space="preserve">Angela </w:t>
       </w:r>
       <w:r>
         <w:rPr>
@@ -5960,8 +6084,7 @@
     <w:p>
       <w:pPr>
         <w:spacing w:before="14"/>
-        <w:ind w:left="247" w:right="0" w:firstLine="0"/>
-        <w:jc w:val="left"/>
+        <w:ind w:left="247"/>
         <w:rPr>
           <w:sz w:val="20"/>
         </w:rPr>
@@ -5971,7 +6094,7 @@
           <w:color w:val="161616"/>
           <w:sz w:val="20"/>
         </w:rPr>
-        <w:t>Puerto Rico Health Insurance </w:t>
+        <w:t xml:space="preserve">Puerto Rico Health Insurance </w:t>
       </w:r>
       <w:r>
         <w:rPr>
@@ -5980,17 +6103,38 @@
         </w:rPr>
         <w:t>Administration</w:t>
       </w:r>
+      <w:bookmarkEnd w:id="0"/>
     </w:p>
     <w:sectPr>
       <w:pgSz w:w="12240" w:h="15840"/>
-      <w:pgMar w:header="0" w:footer="0" w:top="1420" w:bottom="0" w:left="1220" w:right="0"/>
+      <w:pgMar w:top="1420" w:right="0" w:bottom="0" w:left="1220" w:header="0" w:footer="0" w:gutter="0"/>
+      <w:cols w:space="720"/>
     </w:sectPr>
   </w:body>
 </w:document>
 </file>
 
+<file path=word/endnotes.xml><?xml version="1.0" encoding="utf-8"?>
+<w:endnotes xmlns:wpc="http://schemas.microsoft.com/office/word/2010/wordprocessingCanvas" xmlns:mc="http://schemas.openxmlformats.org/markup-compatibility/2006" xmlns:o="urn:schemas-microsoft-com:office:office" xmlns:r="http://schemas.openxmlformats.org/officeDocument/2006/relationships" xmlns:m="http://schemas.openxmlformats.org/officeDocument/2006/math" xmlns:v="urn:schemas-microsoft-com:vml" xmlns:wp14="http://schemas.microsoft.com/office/word/2010/wordprocessingDrawing" xmlns:wp="http://schemas.openxmlformats.org/drawingml/2006/wordprocessingDrawing" xmlns:w10="urn:schemas-microsoft-com:office:word" xmlns:w="http://schemas.openxmlformats.org/wordprocessingml/2006/main" xmlns:w14="http://schemas.microsoft.com/office/word/2010/wordml" xmlns:w15="http://schemas.microsoft.com/office/word/2012/wordml" xmlns:wpg="http://schemas.microsoft.com/office/word/2010/wordprocessingGroup" xmlns:wpi="http://schemas.microsoft.com/office/word/2010/wordprocessingInk" xmlns:wne="http://schemas.microsoft.com/office/word/2006/wordml" xmlns:wps="http://schemas.microsoft.com/office/word/2010/wordprocessingShape" mc:Ignorable="w14 w15 wp14">
+  <w:endnote w:type="separator" w:id="-1">
+    <w:p>
+      <w:r>
+        <w:separator/>
+      </w:r>
+    </w:p>
+  </w:endnote>
+  <w:endnote w:type="continuationSeparator" w:id="0">
+    <w:p>
+      <w:r>
+        <w:continuationSeparator/>
+      </w:r>
+    </w:p>
+  </w:endnote>
+</w:endnotes>
+</file>
+
 <file path=word/footer1.xml><?xml version="1.0" encoding="utf-8"?>
-<w:ftr xmlns:ve="http://schemas.openxmlformats.org/markup-compatibility/2006" xmlns:o="urn:schemas-microsoft-com:office:office" xmlns:r="http://schemas.openxmlformats.org/officeDocument/2006/relationships" xmlns:m="http://schemas.openxmlformats.org/officeDocument/2006/math" xmlns:v="urn:schemas-microsoft-com:vml" xmlns:wp="http://schemas.openxmlformats.org/drawingml/2006/wordprocessingDrawing" xmlns:w10="urn:schemas-microsoft-com:office:word" xmlns:w="http://schemas.openxmlformats.org/wordprocessingml/2006/main" xmlns:wne="http://schemas.microsoft.com/office/word/2006/wordml" xmlns:a="http://schemas.openxmlformats.org/drawingml/2006/main" xmlns:pic="http://schemas.openxmlformats.org/drawingml/2006/picture" xml:space="preserve">
+<w:ftr xmlns:wpc="http://schemas.microsoft.com/office/word/2010/wordprocessingCanvas" xmlns:mc="http://schemas.openxmlformats.org/markup-compatibility/2006" xmlns:o="urn:schemas-microsoft-com:office:office" xmlns:r="http://schemas.openxmlformats.org/officeDocument/2006/relationships" xmlns:m="http://schemas.openxmlformats.org/officeDocument/2006/math" xmlns:v="urn:schemas-microsoft-com:vml" xmlns:wp14="http://schemas.microsoft.com/office/word/2010/wordprocessingDrawing" xmlns:wp="http://schemas.openxmlformats.org/drawingml/2006/wordprocessingDrawing" xmlns:w10="urn:schemas-microsoft-com:office:word" xmlns:w="http://schemas.openxmlformats.org/wordprocessingml/2006/main" xmlns:w14="http://schemas.microsoft.com/office/word/2010/wordml" xmlns:w15="http://schemas.microsoft.com/office/word/2012/wordml" xmlns:wpg="http://schemas.microsoft.com/office/word/2010/wordprocessingGroup" xmlns:wpi="http://schemas.microsoft.com/office/word/2010/wordprocessingInk" xmlns:wne="http://schemas.microsoft.com/office/word/2006/wordml" xmlns:wps="http://schemas.microsoft.com/office/word/2010/wordprocessingShape" mc:Ignorable="w14 w15 wp14">
   <w:p>
     <w:pPr>
       <w:pStyle w:val="BodyText"/>
@@ -6000,9 +6144,12 @@
       </w:rPr>
     </w:pPr>
     <w:r>
-      <w:rPr/>
       <w:pict>
-        <v:shape style="position:absolute;margin-left:526.801025pt;margin-top:732.092529pt;width:11.75pt;height:14.7pt;mso-position-horizontal-relative:page;mso-position-vertical-relative:page;z-index:-3520" type="#_x0000_t202" filled="false" stroked="false">
+        <v:shapetype id="_x0000_t202" coordsize="21600,21600" o:spt="202" path="m,l,21600r21600,l21600,xe">
+          <v:stroke joinstyle="miter"/>
+          <v:path gradientshapeok="t" o:connecttype="rect"/>
+        </v:shapetype>
+        <v:shape id="_x0000_s2049" type="#_x0000_t202" style="position:absolute;margin-left:526.8pt;margin-top:732.1pt;width:11.75pt;height:14.7pt;z-index:-251658752;mso-position-horizontal-relative:page;mso-position-vertical-relative:page" filled="f" stroked="f">
           <v:textbox inset="0,0,0,0">
             <w:txbxContent>
               <w:p>
@@ -6012,7 +6159,6 @@
                   <w:ind w:left="40"/>
                 </w:pPr>
                 <w:r>
-                  <w:rPr/>
                   <w:fldChar w:fldCharType="begin"/>
                 </w:r>
                 <w:r>
@@ -6020,24 +6166,26 @@
                     <w:color w:val="262626"/>
                     <w:w w:val="102"/>
                   </w:rPr>
-                  <w:instrText> PAGE </w:instrText>
+                  <w:instrText xml:space="preserve"> PAGE </w:instrText>
                 </w:r>
                 <w:r>
-                  <w:rPr/>
                   <w:fldChar w:fldCharType="separate"/>
                 </w:r>
                 <w:r>
-                  <w:rPr/>
+                  <w:rPr>
+                    <w:noProof/>
+                    <w:color w:val="262626"/>
+                    <w:w w:val="102"/>
+                  </w:rPr>
                   <w:t>3</w:t>
                 </w:r>
                 <w:r>
-                  <w:rPr/>
                   <w:fldChar w:fldCharType="end"/>
                 </w:r>
               </w:p>
             </w:txbxContent>
           </v:textbox>
-          <w10:wrap type="none"/>
+          <w10:wrap anchorx="page" anchory="page"/>
         </v:shape>
       </w:pict>
     </w:r>
@@ -6045,10 +6193,31 @@
 </w:ftr>
 </file>
 
+<file path=word/footnotes.xml><?xml version="1.0" encoding="utf-8"?>
+<w:footnotes xmlns:wpc="http://schemas.microsoft.com/office/word/2010/wordprocessingCanvas" xmlns:mc="http://schemas.openxmlformats.org/markup-compatibility/2006" xmlns:o="urn:schemas-microsoft-com:office:office" xmlns:r="http://schemas.openxmlformats.org/officeDocument/2006/relationships" xmlns:m="http://schemas.openxmlformats.org/officeDocument/2006/math" xmlns:v="urn:schemas-microsoft-com:vml" xmlns:wp14="http://schemas.microsoft.com/office/word/2010/wordprocessingDrawing" xmlns:wp="http://schemas.openxmlformats.org/drawingml/2006/wordprocessingDrawing" xmlns:w10="urn:schemas-microsoft-com:office:word" xmlns:w="http://schemas.openxmlformats.org/wordprocessingml/2006/main" xmlns:w14="http://schemas.microsoft.com/office/word/2010/wordml" xmlns:w15="http://schemas.microsoft.com/office/word/2012/wordml" xmlns:wpg="http://schemas.microsoft.com/office/word/2010/wordprocessingGroup" xmlns:wpi="http://schemas.microsoft.com/office/word/2010/wordprocessingInk" xmlns:wne="http://schemas.microsoft.com/office/word/2006/wordml" xmlns:wps="http://schemas.microsoft.com/office/word/2010/wordprocessingShape" mc:Ignorable="w14 w15 wp14">
+  <w:footnote w:type="separator" w:id="-1">
+    <w:p>
+      <w:r>
+        <w:separator/>
+      </w:r>
+    </w:p>
+  </w:footnote>
+  <w:footnote w:type="continuationSeparator" w:id="0">
+    <w:p>
+      <w:r>
+        <w:continuationSeparator/>
+      </w:r>
+    </w:p>
+  </w:footnote>
+</w:footnotes>
+</file>
+
 <file path=word/numbering.xml><?xml version="1.0" encoding="utf-8"?>
-<w:numbering xmlns:ve="http://schemas.openxmlformats.org/markup-compatibility/2006" xmlns:o="urn:schemas-microsoft-com:office:office" xmlns:r="http://schemas.openxmlformats.org/officeDocument/2006/relationships" xmlns:m="http://schemas.openxmlformats.org/officeDocument/2006/math" xmlns:v="urn:schemas-microsoft-com:vml" xmlns:wp="http://schemas.openxmlformats.org/drawingml/2006/wordprocessingDrawing" xmlns:w10="urn:schemas-microsoft-com:office:word" xmlns:w="http://schemas.openxmlformats.org/wordprocessingml/2006/main" xmlns:wne="http://schemas.microsoft.com/office/word/2006/wordml">
-  <w:abstractNum w:abstractNumId="0">
-    <w:multiLevelType w:val="hybridMultilevel"/>
+<w:numbering xmlns:wpc="http://schemas.microsoft.com/office/word/2010/wordprocessingCanvas" xmlns:mc="http://schemas.openxmlformats.org/markup-compatibility/2006" xmlns:o="urn:schemas-microsoft-com:office:office" xmlns:r="http://schemas.openxmlformats.org/officeDocument/2006/relationships" xmlns:m="http://schemas.openxmlformats.org/officeDocument/2006/math" xmlns:v="urn:schemas-microsoft-com:vml" xmlns:wp14="http://schemas.microsoft.com/office/word/2010/wordprocessingDrawing" xmlns:wp="http://schemas.openxmlformats.org/drawingml/2006/wordprocessingDrawing" xmlns:w10="urn:schemas-microsoft-com:office:word" xmlns:w="http://schemas.openxmlformats.org/wordprocessingml/2006/main" xmlns:w14="http://schemas.microsoft.com/office/word/2010/wordml" xmlns:w15="http://schemas.microsoft.com/office/word/2012/wordml" xmlns:wpg="http://schemas.microsoft.com/office/word/2010/wordprocessingGroup" xmlns:wpi="http://schemas.microsoft.com/office/word/2010/wordprocessingInk" xmlns:wne="http://schemas.microsoft.com/office/word/2006/wordml" xmlns:wps="http://schemas.microsoft.com/office/word/2010/wordprocessingShape" mc:Ignorable="w14 w15 wp14">
+  <w:abstractNum w:abstractNumId="0" w15:restartNumberingAfterBreak="0">
+    <w:nsid w:val="63493485"/>
+    <w:multiLevelType w:val="multilevel"/>
+    <w:tmpl w:val="9632A6E6"/>
     <w:lvl w:ilvl="0">
       <w:start w:val="21"/>
       <w:numFmt w:val="upperLetter"/>
@@ -6072,7 +6241,7 @@
         <w:jc w:val="left"/>
       </w:pPr>
       <w:rPr>
-        <w:rFonts w:hint="default" w:ascii="Arial" w:hAnsi="Arial" w:eastAsia="Arial" w:cs="Arial"/>
+        <w:rFonts w:ascii="Arial" w:eastAsia="Arial" w:hAnsi="Arial" w:cs="Arial" w:hint="default"/>
         <w:w w:val="93"/>
         <w:sz w:val="19"/>
         <w:szCs w:val="19"/>
@@ -6088,14 +6257,13 @@
         <w:jc w:val="right"/>
       </w:pPr>
       <w:rPr>
-        <w:rFonts w:hint="default" w:ascii="Arial" w:hAnsi="Arial" w:eastAsia="Arial" w:cs="Arial"/>
+        <w:rFonts w:ascii="Arial" w:eastAsia="Arial" w:hAnsi="Arial" w:cs="Arial" w:hint="default"/>
         <w:w w:val="95"/>
         <w:sz w:val="19"/>
         <w:szCs w:val="19"/>
       </w:rPr>
     </w:lvl>
     <w:lvl w:ilvl="3">
-      <w:start w:val="0"/>
       <w:numFmt w:val="bullet"/>
       <w:lvlText w:val="•"/>
       <w:lvlJc w:val="left"/>
@@ -6107,7 +6275,6 @@
       </w:rPr>
     </w:lvl>
     <w:lvl w:ilvl="4">
-      <w:start w:val="0"/>
       <w:numFmt w:val="bullet"/>
       <w:lvlText w:val="•"/>
       <w:lvlJc w:val="left"/>
@@ -6119,7 +6286,6 @@
       </w:rPr>
     </w:lvl>
     <w:lvl w:ilvl="5">
-      <w:start w:val="0"/>
       <w:numFmt w:val="bullet"/>
       <w:lvlText w:val="•"/>
       <w:lvlJc w:val="left"/>
@@ -6131,7 +6297,6 @@
       </w:rPr>
     </w:lvl>
     <w:lvl w:ilvl="6">
-      <w:start w:val="0"/>
       <w:numFmt w:val="bullet"/>
       <w:lvlText w:val="•"/>
       <w:lvlJc w:val="left"/>
@@ -6143,7 +6308,6 @@
       </w:rPr>
     </w:lvl>
     <w:lvl w:ilvl="7">
-      <w:start w:val="0"/>
       <w:numFmt w:val="bullet"/>
       <w:lvlText w:val="•"/>
       <w:lvlJc w:val="left"/>
@@ -6155,7 +6319,6 @@
       </w:rPr>
     </w:lvl>
     <w:lvl w:ilvl="8">
-      <w:start w:val="0"/>
       <w:numFmt w:val="bullet"/>
       <w:lvlText w:val="•"/>
       <w:lvlJc w:val="left"/>
@@ -6174,14 +6337,14 @@
 </file>
 
 <file path=word/styles.xml><?xml version="1.0" encoding="utf-8"?>
-<w:styles xmlns:r="http://schemas.openxmlformats.org/officeDocument/2006/relationships" xmlns:w="http://schemas.openxmlformats.org/wordprocessingml/2006/main">
+<w:styles xmlns:mc="http://schemas.openxmlformats.org/markup-compatibility/2006" xmlns:r="http://schemas.openxmlformats.org/officeDocument/2006/relationships" xmlns:w="http://schemas.openxmlformats.org/wordprocessingml/2006/main" xmlns:w14="http://schemas.microsoft.com/office/word/2010/wordml" xmlns:w15="http://schemas.microsoft.com/office/word/2012/wordml" mc:Ignorable="w14 w15">
   <w:docDefaults>
     <w:rPrDefault>
       <w:rPr>
-        <w:rFonts w:cstheme="minorBidi" w:hAnsiTheme="minorHAnsi" w:eastAsiaTheme="minorHAnsi" w:asciiTheme="minorHAnsi"/>
+        <w:rFonts w:asciiTheme="minorHAnsi" w:eastAsiaTheme="minorHAnsi" w:hAnsiTheme="minorHAnsi" w:cstheme="minorBidi"/>
         <w:sz w:val="22"/>
         <w:szCs w:val="22"/>
-        <w:lang w:val="en-US" w:bidi="ar-SA" w:eastAsia="en-US"/>
+        <w:lang w:val="en-US" w:eastAsia="en-US" w:bidi="ar-SA"/>
       </w:rPr>
     </w:rPrDefault>
     <w:pPrDefault>
@@ -6189,88 +6352,415 @@
         <w:widowControl w:val="0"/>
         <w:autoSpaceDE w:val="0"/>
         <w:autoSpaceDN w:val="0"/>
-        <w:spacing w:lineRule="auto" w:line="240" w:before="0" w:after="0"/>
-        <w:ind w:left="0" w:right="0"/>
-        <w:jc w:val="left"/>
       </w:pPr>
     </w:pPrDefault>
   </w:docDefaults>
-  <w:style w:styleId="DefaultParagraphFont" w:default="1" w:type="character">
-    <w:name w:val="Default Paragraph Font"/>
-    <w:uiPriority w:val="1"/>
-    <w:semiHidden/>
-    <w:unhideWhenUsed/>
-  </w:style>
-  <w:style w:styleId="TableNormal" w:default="1" w:type="table">
-    <w:name w:val="Table Normal"/>
-    <w:uiPriority w:val="2"/>
-    <w:semiHidden/>
-    <w:unhideWhenUsed/>
-    <w:qFormat/>
-    <w:tblPr>
-      <w:tblInd w:w="0" w:type="dxa"/>
-      <w:tblCellMar>
-        <w:top w:w="0" w:type="dxa"/>
-        <w:left w:w="0" w:type="dxa"/>
-        <w:bottom w:w="0" w:type="dxa"/>
-        <w:right w:w="0" w:type="dxa"/>
-      </w:tblCellMar>
-    </w:tblPr>
-  </w:style>
-  <w:style w:styleId="NoList" w:default="1" w:type="numbering">
-    <w:name w:val="No List"/>
-    <w:uiPriority w:val="99"/>
-    <w:semiHidden/>
-    <w:unhideWhenUsed/>
-  </w:style>
-  <w:style w:default="1" w:styleId="Normal" w:type="paragraph">
+  <w:latentStyles w:defLockedState="0" w:defUIPriority="99" w:defSemiHidden="0" w:defUnhideWhenUsed="0" w:defQFormat="0" w:count="371">
+    <w:lsdException w:name="Normal" w:uiPriority="0" w:qFormat="1"/>
+    <w:lsdException w:name="heading 1" w:uiPriority="9" w:qFormat="1"/>
+    <w:lsdException w:name="heading 2" w:semiHidden="1" w:uiPriority="9" w:unhideWhenUsed="1" w:qFormat="1"/>
+    <w:lsdException w:name="heading 3" w:semiHidden="1" w:uiPriority="9" w:unhideWhenUsed="1" w:qFormat="1"/>
+    <w:lsdException w:name="heading 4" w:semiHidden="1" w:uiPriority="9" w:unhideWhenUsed="1" w:qFormat="1"/>
+    <w:lsdException w:name="heading 5" w:semiHidden="1" w:uiPriority="9" w:unhideWhenUsed="1" w:qFormat="1"/>
+    <w:lsdException w:name="heading 6" w:semiHidden="1" w:uiPriority="9" w:unhideWhenUsed="1" w:qFormat="1"/>
+    <w:lsdException w:name="heading 7" w:semiHidden="1" w:uiPriority="9" w:unhideWhenUsed="1" w:qFormat="1"/>
+    <w:lsdException w:name="heading 8" w:semiHidden="1" w:uiPriority="9" w:unhideWhenUsed="1" w:qFormat="1"/>
+    <w:lsdException w:name="heading 9" w:semiHidden="1" w:uiPriority="9" w:unhideWhenUsed="1" w:qFormat="1"/>
+    <w:lsdException w:name="index 1" w:semiHidden="1" w:unhideWhenUsed="1"/>
+    <w:lsdException w:name="index 2" w:semiHidden="1" w:unhideWhenUsed="1"/>
+    <w:lsdException w:name="index 3" w:semiHidden="1" w:unhideWhenUsed="1"/>
+    <w:lsdException w:name="index 4" w:semiHidden="1" w:unhideWhenUsed="1"/>
+    <w:lsdException w:name="index 5" w:semiHidden="1" w:unhideWhenUsed="1"/>
+    <w:lsdException w:name="index 6" w:semiHidden="1" w:unhideWhenUsed="1"/>
+    <w:lsdException w:name="index 7" w:semiHidden="1" w:unhideWhenUsed="1"/>
+    <w:lsdException w:name="index 8" w:semiHidden="1" w:unhideWhenUsed="1"/>
+    <w:lsdException w:name="index 9" w:semiHidden="1" w:unhideWhenUsed="1"/>
+    <w:lsdException w:name="toc 1" w:semiHidden="1" w:uiPriority="39" w:unhideWhenUsed="1"/>
+    <w:lsdException w:name="toc 2" w:semiHidden="1" w:uiPriority="39" w:unhideWhenUsed="1"/>
+    <w:lsdException w:name="toc 3" w:semiHidden="1" w:uiPriority="39" w:unhideWhenUsed="1"/>
+    <w:lsdException w:name="toc 4" w:semiHidden="1" w:uiPriority="39" w:unhideWhenUsed="1"/>
+    <w:lsdException w:name="toc 5" w:semiHidden="1" w:uiPriority="39" w:unhideWhenUsed="1"/>
+    <w:lsdException w:name="toc 6" w:semiHidden="1" w:uiPriority="39" w:unhideWhenUsed="1"/>
+    <w:lsdException w:name="toc 7" w:semiHidden="1" w:uiPriority="39" w:unhideWhenUsed="1"/>
+    <w:lsdException w:name="toc 8" w:semiHidden="1" w:uiPriority="39" w:unhideWhenUsed="1"/>
+    <w:lsdException w:name="toc 9" w:semiHidden="1" w:uiPriority="39" w:unhideWhenUsed="1"/>
+    <w:lsdException w:name="Normal Indent" w:semiHidden="1" w:unhideWhenUsed="1"/>
+    <w:lsdException w:name="footnote text" w:semiHidden="1" w:unhideWhenUsed="1"/>
+    <w:lsdException w:name="annotation text" w:semiHidden="1" w:unhideWhenUsed="1"/>
+    <w:lsdException w:name="header" w:semiHidden="1" w:unhideWhenUsed="1"/>
+    <w:lsdException w:name="footer" w:semiHidden="1" w:unhideWhenUsed="1"/>
+    <w:lsdException w:name="index heading" w:semiHidden="1" w:unhideWhenUsed="1"/>
+    <w:lsdException w:name="caption" w:semiHidden="1" w:uiPriority="35" w:unhideWhenUsed="1" w:qFormat="1"/>
+    <w:lsdException w:name="table of figures" w:semiHidden="1" w:unhideWhenUsed="1"/>
+    <w:lsdException w:name="envelope address" w:semiHidden="1" w:unhideWhenUsed="1"/>
+    <w:lsdException w:name="envelope return" w:semiHidden="1" w:unhideWhenUsed="1"/>
+    <w:lsdException w:name="footnote reference" w:semiHidden="1" w:unhideWhenUsed="1"/>
+    <w:lsdException w:name="annotation reference" w:semiHidden="1" w:unhideWhenUsed="1"/>
+    <w:lsdException w:name="line number" w:semiHidden="1" w:unhideWhenUsed="1"/>
+    <w:lsdException w:name="page number" w:semiHidden="1" w:unhideWhenUsed="1"/>
+    <w:lsdException w:name="endnote reference" w:semiHidden="1" w:unhideWhenUsed="1"/>
+    <w:lsdException w:name="endnote text" w:semiHidden="1" w:unhideWhenUsed="1"/>
+    <w:lsdException w:name="table of authorities" w:semiHidden="1" w:unhideWhenUsed="1"/>
+    <w:lsdException w:name="macro" w:semiHidden="1" w:unhideWhenUsed="1"/>
+    <w:lsdException w:name="toa heading" w:semiHidden="1" w:unhideWhenUsed="1"/>
+    <w:lsdException w:name="List" w:semiHidden="1" w:unhideWhenUsed="1"/>
+    <w:lsdException w:name="List Bullet" w:semiHidden="1" w:unhideWhenUsed="1"/>
+    <w:lsdException w:name="List Number" w:semiHidden="1" w:unhideWhenUsed="1"/>
+    <w:lsdException w:name="List 2" w:semiHidden="1" w:unhideWhenUsed="1"/>
+    <w:lsdException w:name="List 3" w:semiHidden="1" w:unhideWhenUsed="1"/>
+    <w:lsdException w:name="List 4" w:semiHidden="1" w:unhideWhenUsed="1"/>
+    <w:lsdException w:name="List 5" w:semiHidden="1" w:unhideWhenUsed="1"/>
+    <w:lsdException w:name="List Bullet 2" w:semiHidden="1" w:unhideWhenUsed="1"/>
+    <w:lsdException w:name="List Bullet 3" w:semiHidden="1" w:unhideWhenUsed="1"/>
+    <w:lsdException w:name="List Bullet 4" w:semiHidden="1" w:unhideWhenUsed="1"/>
+    <w:lsdException w:name="List Bullet 5" w:semiHidden="1" w:unhideWhenUsed="1"/>
+    <w:lsdException w:name="List Number 2" w:semiHidden="1" w:unhideWhenUsed="1"/>
+    <w:lsdException w:name="List Number 3" w:semiHidden="1" w:unhideWhenUsed="1"/>
+    <w:lsdException w:name="List Number 4" w:semiHidden="1" w:unhideWhenUsed="1"/>
+    <w:lsdException w:name="List Number 5" w:semiHidden="1" w:unhideWhenUsed="1"/>
+    <w:lsdException w:name="Title" w:uiPriority="10" w:qFormat="1"/>
+    <w:lsdException w:name="Closing" w:semiHidden="1" w:unhideWhenUsed="1"/>
+    <w:lsdException w:name="Signature" w:semiHidden="1" w:unhideWhenUsed="1"/>
+    <w:lsdException w:name="Default Paragraph Font" w:semiHidden="1" w:uiPriority="1" w:unhideWhenUsed="1"/>
+    <w:lsdException w:name="Body Text" w:semiHidden="1" w:unhideWhenUsed="1"/>
+    <w:lsdException w:name="Body Text Indent" w:semiHidden="1" w:unhideWhenUsed="1"/>
+    <w:lsdException w:name="List Continue" w:semiHidden="1" w:unhideWhenUsed="1"/>
+    <w:lsdException w:name="List Continue 2" w:semiHidden="1" w:unhideWhenUsed="1"/>
+    <w:lsdException w:name="List Continue 3" w:semiHidden="1" w:unhideWhenUsed="1"/>
+    <w:lsdException w:name="List Continue 4" w:semiHidden="1" w:unhideWhenUsed="1"/>
+    <w:lsdException w:name="List Continue 5" w:semiHidden="1" w:unhideWhenUsed="1"/>
+    <w:lsdException w:name="Message Header" w:semiHidden="1" w:unhideWhenUsed="1"/>
+    <w:lsdException w:name="Subtitle" w:uiPriority="11" w:qFormat="1"/>
+    <w:lsdException w:name="Salutation" w:semiHidden="1" w:unhideWhenUsed="1"/>
+    <w:lsdException w:name="Date" w:semiHidden="1" w:unhideWhenUsed="1"/>
+    <w:lsdException w:name="Body Text First Indent" w:semiHidden="1" w:unhideWhenUsed="1"/>
+    <w:lsdException w:name="Body Text First Indent 2" w:semiHidden="1" w:unhideWhenUsed="1"/>
+    <w:lsdException w:name="Note Heading" w:semiHidden="1" w:unhideWhenUsed="1"/>
+    <w:lsdException w:name="Body Text 2" w:semiHidden="1" w:unhideWhenUsed="1"/>
+    <w:lsdException w:name="Body Text 3" w:semiHidden="1" w:unhideWhenUsed="1"/>
+    <w:lsdException w:name="Body Text Indent 2" w:semiHidden="1" w:unhideWhenUsed="1"/>
+    <w:lsdException w:name="Body Text Indent 3" w:semiHidden="1" w:unhideWhenUsed="1"/>
+    <w:lsdException w:name="Block Text" w:semiHidden="1" w:unhideWhenUsed="1"/>
+    <w:lsdException w:name="Hyperlink" w:semiHidden="1" w:unhideWhenUsed="1"/>
+    <w:lsdException w:name="FollowedHyperlink" w:semiHidden="1" w:unhideWhenUsed="1"/>
+    <w:lsdException w:name="Strong" w:uiPriority="22" w:qFormat="1"/>
+    <w:lsdException w:name="Emphasis" w:uiPriority="20" w:qFormat="1"/>
+    <w:lsdException w:name="Document Map" w:semiHidden="1" w:unhideWhenUsed="1"/>
+    <w:lsdException w:name="Plain Text" w:semiHidden="1" w:unhideWhenUsed="1"/>
+    <w:lsdException w:name="E-mail Signature" w:semiHidden="1" w:unhideWhenUsed="1"/>
+    <w:lsdException w:name="HTML Top of Form" w:semiHidden="1" w:unhideWhenUsed="1"/>
+    <w:lsdException w:name="HTML Bottom of Form" w:semiHidden="1" w:unhideWhenUsed="1"/>
+    <w:lsdException w:name="Normal (Web)" w:semiHidden="1" w:unhideWhenUsed="1"/>
+    <w:lsdException w:name="HTML Acronym" w:semiHidden="1" w:unhideWhenUsed="1"/>
+    <w:lsdException w:name="HTML Address" w:semiHidden="1" w:unhideWhenUsed="1"/>
+    <w:lsdException w:name="HTML Cite" w:semiHidden="1" w:unhideWhenUsed="1"/>
+    <w:lsdException w:name="HTML Code" w:semiHidden="1" w:unhideWhenUsed="1"/>
+    <w:lsdException w:name="HTML Definition" w:semiHidden="1" w:unhideWhenUsed="1"/>
+    <w:lsdException w:name="HTML Keyboard" w:semiHidden="1" w:unhideWhenUsed="1"/>
+    <w:lsdException w:name="HTML Preformatted" w:semiHidden="1" w:unhideWhenUsed="1"/>
+    <w:lsdException w:name="HTML Sample" w:semiHidden="1" w:unhideWhenUsed="1"/>
+    <w:lsdException w:name="HTML Typewriter" w:semiHidden="1" w:unhideWhenUsed="1"/>
+    <w:lsdException w:name="HTML Variable" w:semiHidden="1" w:unhideWhenUsed="1"/>
+    <w:lsdException w:name="Normal Table" w:semiHidden="1" w:unhideWhenUsed="1"/>
+    <w:lsdException w:name="annotation subject" w:semiHidden="1" w:unhideWhenUsed="1"/>
+    <w:lsdException w:name="No List" w:semiHidden="1" w:unhideWhenUsed="1"/>
+    <w:lsdException w:name="Outline List 1" w:semiHidden="1" w:unhideWhenUsed="1"/>
+    <w:lsdException w:name="Outline List 2" w:semiHidden="1" w:unhideWhenUsed="1"/>
+    <w:lsdException w:name="Outline List 3" w:semiHidden="1" w:unhideWhenUsed="1"/>
+    <w:lsdException w:name="Table Simple 1" w:semiHidden="1" w:unhideWhenUsed="1"/>
+    <w:lsdException w:name="Table Simple 2" w:semiHidden="1" w:unhideWhenUsed="1"/>
+    <w:lsdException w:name="Table Simple 3" w:semiHidden="1" w:unhideWhenUsed="1"/>
+    <w:lsdException w:name="Table Classic 1" w:semiHidden="1" w:unhideWhenUsed="1"/>
+    <w:lsdException w:name="Table Classic 2" w:semiHidden="1" w:unhideWhenUsed="1"/>
+    <w:lsdException w:name="Table Classic 3" w:semiHidden="1" w:unhideWhenUsed="1"/>
+    <w:lsdException w:name="Table Classic 4" w:semiHidden="1" w:unhideWhenUsed="1"/>
+    <w:lsdException w:name="Table Colorful 1" w:semiHidden="1" w:unhideWhenUsed="1"/>
+    <w:lsdException w:name="Table Colorful 2" w:semiHidden="1" w:unhideWhenUsed="1"/>
+    <w:lsdException w:name="Table Colorful 3" w:semiHidden="1" w:unhideWhenUsed="1"/>
+    <w:lsdException w:name="Table Columns 1" w:semiHidden="1" w:unhideWhenUsed="1"/>
+    <w:lsdException w:name="Table Columns 2" w:semiHidden="1" w:unhideWhenUsed="1"/>
+    <w:lsdException w:name="Table Columns 3" w:semiHidden="1" w:unhideWhenUsed="1"/>
+    <w:lsdException w:name="Table Columns 4" w:semiHidden="1" w:unhideWhenUsed="1"/>
+    <w:lsdException w:name="Table Columns 5" w:semiHidden="1" w:unhideWhenUsed="1"/>
+    <w:lsdException w:name="Table Grid 1" w:semiHidden="1" w:unhideWhenUsed="1"/>
+    <w:lsdException w:name="Table Grid 2" w:semiHidden="1" w:unhideWhenUsed="1"/>
+    <w:lsdException w:name="Table Grid 3" w:semiHidden="1" w:unhideWhenUsed="1"/>
+    <w:lsdException w:name="Table Grid 4" w:semiHidden="1" w:unhideWhenUsed="1"/>
+    <w:lsdException w:name="Table Grid 5" w:semiHidden="1" w:unhideWhenUsed="1"/>
+    <w:lsdException w:name="Table Grid 6" w:semiHidden="1" w:unhideWhenUsed="1"/>
+    <w:lsdException w:name="Table Grid 7" w:semiHidden="1" w:unhideWhenUsed="1"/>
+    <w:lsdException w:name="Table Grid 8" w:semiHidden="1" w:unhideWhenUsed="1"/>
+    <w:lsdException w:name="Table List 1" w:semiHidden="1" w:unhideWhenUsed="1"/>
+    <w:lsdException w:name="Table List 2" w:semiHidden="1" w:unhideWhenUsed="1"/>
+    <w:lsdException w:name="Table List 3" w:semiHidden="1" w:unhideWhenUsed="1"/>
+    <w:lsdException w:name="Table List 4" w:semiHidden="1" w:unhideWhenUsed="1"/>
+    <w:lsdException w:name="Table List 5" w:semiHidden="1" w:unhideWhenUsed="1"/>
+    <w:lsdException w:name="Table List 6" w:semiHidden="1" w:unhideWhenUsed="1"/>
+    <w:lsdException w:name="Table List 7" w:semiHidden="1" w:unhideWhenUsed="1"/>
+    <w:lsdException w:name="Table List 8" w:semiHidden="1" w:unhideWhenUsed="1"/>
+    <w:lsdException w:name="Table 3D effects 1" w:semiHidden="1" w:unhideWhenUsed="1"/>
+    <w:lsdException w:name="Table 3D effects 2" w:semiHidden="1" w:unhideWhenUsed="1"/>
+    <w:lsdException w:name="Table 3D effects 3" w:semiHidden="1" w:unhideWhenUsed="1"/>
+    <w:lsdException w:name="Table Contemporary" w:semiHidden="1" w:unhideWhenUsed="1"/>
+    <w:lsdException w:name="Table Elegant" w:semiHidden="1" w:unhideWhenUsed="1"/>
+    <w:lsdException w:name="Table Professional" w:semiHidden="1" w:unhideWhenUsed="1"/>
+    <w:lsdException w:name="Table Subtle 1" w:semiHidden="1" w:unhideWhenUsed="1"/>
+    <w:lsdException w:name="Table Subtle 2" w:semiHidden="1" w:unhideWhenUsed="1"/>
+    <w:lsdException w:name="Table Web 1" w:semiHidden="1" w:unhideWhenUsed="1"/>
+    <w:lsdException w:name="Table Web 2" w:semiHidden="1" w:unhideWhenUsed="1"/>
+    <w:lsdException w:name="Table Web 3" w:semiHidden="1" w:unhideWhenUsed="1"/>
+    <w:lsdException w:name="Balloon Text" w:semiHidden="1" w:unhideWhenUsed="1"/>
+    <w:lsdException w:name="Table Grid" w:uiPriority="39"/>
+    <w:lsdException w:name="Table Theme" w:semiHidden="1" w:unhideWhenUsed="1"/>
+    <w:lsdException w:name="Placeholder Text" w:semiHidden="1"/>
+    <w:lsdException w:name="No Spacing" w:uiPriority="1" w:qFormat="1"/>
+    <w:lsdException w:name="Light Shading" w:uiPriority="60"/>
+    <w:lsdException w:name="Light List" w:uiPriority="61"/>
+    <w:lsdException w:name="Light Grid" w:uiPriority="62"/>
+    <w:lsdException w:name="Medium Shading 1" w:uiPriority="63"/>
+    <w:lsdException w:name="Medium Shading 2" w:uiPriority="64"/>
+    <w:lsdException w:name="Medium List 1" w:uiPriority="65"/>
+    <w:lsdException w:name="Medium List 2" w:uiPriority="66"/>
+    <w:lsdException w:name="Medium Grid 1" w:uiPriority="67"/>
+    <w:lsdException w:name="Medium Grid 2" w:uiPriority="68"/>
+    <w:lsdException w:name="Medium Grid 3" w:uiPriority="69"/>
+    <w:lsdException w:name="Dark List" w:uiPriority="70"/>
+    <w:lsdException w:name="Colorful Shading" w:uiPriority="71"/>
+    <w:lsdException w:name="Colorful List" w:uiPriority="72"/>
+    <w:lsdException w:name="Colorful Grid" w:uiPriority="73"/>
+    <w:lsdException w:name="Light Shading Accent 1" w:uiPriority="60"/>
+    <w:lsdException w:name="Light List Accent 1" w:uiPriority="61"/>
+    <w:lsdException w:name="Light Grid Accent 1" w:uiPriority="62"/>
+    <w:lsdException w:name="Medium Shading 1 Accent 1" w:uiPriority="63"/>
+    <w:lsdException w:name="Medium Shading 2 Accent 1" w:uiPriority="64"/>
+    <w:lsdException w:name="Medium List 1 Accent 1" w:uiPriority="65"/>
+    <w:lsdException w:name="Revision" w:semiHidden="1"/>
+    <w:lsdException w:name="List Paragraph" w:uiPriority="34" w:qFormat="1"/>
+    <w:lsdException w:name="Quote" w:uiPriority="29" w:qFormat="1"/>
+    <w:lsdException w:name="Intense Quote" w:uiPriority="30" w:qFormat="1"/>
+    <w:lsdException w:name="Medium List 2 Accent 1" w:uiPriority="66"/>
+    <w:lsdException w:name="Medium Grid 1 Accent 1" w:uiPriority="67"/>
+    <w:lsdException w:name="Medium Grid 2 Accent 1" w:uiPriority="68"/>
+    <w:lsdException w:name="Medium Grid 3 Accent 1" w:uiPriority="69"/>
+    <w:lsdException w:name="Dark List Accent 1" w:uiPriority="70"/>
+    <w:lsdException w:name="Colorful Shading Accent 1" w:uiPriority="71"/>
+    <w:lsdException w:name="Colorful List Accent 1" w:uiPriority="72"/>
+    <w:lsdException w:name="Colorful Grid Accent 1" w:uiPriority="73"/>
+    <w:lsdException w:name="Light Shading Accent 2" w:uiPriority="60"/>
+    <w:lsdException w:name="Light List Accent 2" w:uiPriority="61"/>
+    <w:lsdException w:name="Light Grid Accent 2" w:uiPriority="62"/>
+    <w:lsdException w:name="Medium Shading 1 Accent 2" w:uiPriority="63"/>
+    <w:lsdException w:name="Medium Shading 2 Accent 2" w:uiPriority="64"/>
+    <w:lsdException w:name="Medium List 1 Accent 2" w:uiPriority="65"/>
+    <w:lsdException w:name="Medium List 2 Accent 2" w:uiPriority="66"/>
+    <w:lsdException w:name="Medium Grid 1 Accent 2" w:uiPriority="67"/>
+    <w:lsdException w:name="Medium Grid 2 Accent 2" w:uiPriority="68"/>
+    <w:lsdException w:name="Medium Grid 3 Accent 2" w:uiPriority="69"/>
+    <w:lsdException w:name="Dark List Accent 2" w:uiPriority="70"/>
+    <w:lsdException w:name="Colorful Shading Accent 2" w:uiPriority="71"/>
+    <w:lsdException w:name="Colorful List Accent 2" w:uiPriority="72"/>
+    <w:lsdException w:name="Colorful Grid Accent 2" w:uiPriority="73"/>
+    <w:lsdException w:name="Light Shading Accent 3" w:uiPriority="60"/>
+    <w:lsdException w:name="Light List Accent 3" w:uiPriority="61"/>
+    <w:lsdException w:name="Light Grid Accent 3" w:uiPriority="62"/>
+    <w:lsdException w:name="Medium Shading 1 Accent 3" w:uiPriority="63"/>
+    <w:lsdException w:name="Medium Shading 2 Accent 3" w:uiPriority="64"/>
+    <w:lsdException w:name="Medium List 1 Accent 3" w:uiPriority="65"/>
+    <w:lsdException w:name="Medium List 2 Accent 3" w:uiPriority="66"/>
+    <w:lsdException w:name="Medium Grid 1 Accent 3" w:uiPriority="67"/>
+    <w:lsdException w:name="Medium Grid 2 Accent 3" w:uiPriority="68"/>
+    <w:lsdException w:name="Medium Grid 3 Accent 3" w:uiPriority="69"/>
+    <w:lsdException w:name="Dark List Accent 3" w:uiPriority="70"/>
+    <w:lsdException w:name="Colorful Shading Accent 3" w:uiPriority="71"/>
+    <w:lsdException w:name="Colorful List Accent 3" w:uiPriority="72"/>
+    <w:lsdException w:name="Colorful Grid Accent 3" w:uiPriority="73"/>
+    <w:lsdException w:name="Light Shading Accent 4" w:uiPriority="60"/>
+    <w:lsdException w:name="Light List Accent 4" w:uiPriority="61"/>
+    <w:lsdException w:name="Light Grid Accent 4" w:uiPriority="62"/>
+    <w:lsdException w:name="Medium Shading 1 Accent 4" w:uiPriority="63"/>
+    <w:lsdException w:name="Medium Shading 2 Accent 4" w:uiPriority="64"/>
+    <w:lsdException w:name="Medium List 1 Accent 4" w:uiPriority="65"/>
+    <w:lsdException w:name="Medium List 2 Accent 4" w:uiPriority="66"/>
+    <w:lsdException w:name="Medium Grid 1 Accent 4" w:uiPriority="67"/>
+    <w:lsdException w:name="Medium Grid 2 Accent 4" w:uiPriority="68"/>
+    <w:lsdException w:name="Medium Grid 3 Accent 4" w:uiPriority="69"/>
+    <w:lsdException w:name="Dark List Accent 4" w:uiPriority="70"/>
+    <w:lsdException w:name="Colorful Shading Accent 4" w:uiPriority="71"/>
+    <w:lsdException w:name="Colorful List Accent 4" w:uiPriority="72"/>
+    <w:lsdException w:name="Colorful Grid Accent 4" w:uiPriority="73"/>
+    <w:lsdException w:name="Light Shading Accent 5" w:uiPriority="60"/>
+    <w:lsdException w:name="Light List Accent 5" w:uiPriority="61"/>
+    <w:lsdException w:name="Light Grid Accent 5" w:uiPriority="62"/>
+    <w:lsdException w:name="Medium Shading 1 Accent 5" w:uiPriority="63"/>
+    <w:lsdException w:name="Medium Shading 2 Accent 5" w:uiPriority="64"/>
+    <w:lsdException w:name="Medium List 1 Accent 5" w:uiPriority="65"/>
+    <w:lsdException w:name="Medium List 2 Accent 5" w:uiPriority="66"/>
+    <w:lsdException w:name="Medium Grid 1 Accent 5" w:uiPriority="67"/>
+    <w:lsdException w:name="Medium Grid 2 Accent 5" w:uiPriority="68"/>
+    <w:lsdException w:name="Medium Grid 3 Accent 5" w:uiPriority="69"/>
+    <w:lsdException w:name="Dark List Accent 5" w:uiPriority="70"/>
+    <w:lsdException w:name="Colorful Shading Accent 5" w:uiPriority="71"/>
+    <w:lsdException w:name="Colorful List Accent 5" w:uiPriority="72"/>
+    <w:lsdException w:name="Colorful Grid Accent 5" w:uiPriority="73"/>
+    <w:lsdException w:name="Light Shading Accent 6" w:uiPriority="60"/>
+    <w:lsdException w:name="Light List Accent 6" w:uiPriority="61"/>
+    <w:lsdException w:name="Light Grid Accent 6" w:uiPriority="62"/>
+    <w:lsdException w:name="Medium Shading 1 Accent 6" w:uiPriority="63"/>
+    <w:lsdException w:name="Medium Shading 2 Accent 6" w:uiPriority="64"/>
+    <w:lsdException w:name="Medium List 1 Accent 6" w:uiPriority="65"/>
+    <w:lsdException w:name="Medium List 2 Accent 6" w:uiPriority="66"/>
+    <w:lsdException w:name="Medium Grid 1 Accent 6" w:uiPriority="67"/>
+    <w:lsdException w:name="Medium Grid 2 Accent 6" w:uiPriority="68"/>
+    <w:lsdException w:name="Medium Grid 3 Accent 6" w:uiPriority="69"/>
+    <w:lsdException w:name="Dark List Accent 6" w:uiPriority="70"/>
+    <w:lsdException w:name="Colorful Shading Accent 6" w:uiPriority="71"/>
+    <w:lsdException w:name="Colorful List Accent 6" w:uiPriority="72"/>
+    <w:lsdException w:name="Colorful Grid Accent 6" w:uiPriority="73"/>
+    <w:lsdException w:name="Subtle Emphasis" w:uiPriority="19" w:qFormat="1"/>
+    <w:lsdException w:name="Intense Emphasis" w:uiPriority="21" w:qFormat="1"/>
+    <w:lsdException w:name="Subtle Reference" w:uiPriority="31" w:qFormat="1"/>
+    <w:lsdException w:name="Intense Reference" w:uiPriority="32" w:qFormat="1"/>
+    <w:lsdException w:name="Book Title" w:uiPriority="33" w:qFormat="1"/>
+    <w:lsdException w:name="Bibliography" w:semiHidden="1" w:uiPriority="37" w:unhideWhenUsed="1"/>
+    <w:lsdException w:name="TOC Heading" w:semiHidden="1" w:uiPriority="39" w:unhideWhenUsed="1" w:qFormat="1"/>
+    <w:lsdException w:name="Plain Table 1" w:uiPriority="41"/>
+    <w:lsdException w:name="Plain Table 2" w:uiPriority="42"/>
+    <w:lsdException w:name="Plain Table 3" w:uiPriority="43"/>
+    <w:lsdException w:name="Plain Table 4" w:uiPriority="44"/>
+    <w:lsdException w:name="Plain Table 5" w:uiPriority="45"/>
+    <w:lsdException w:name="Grid Table Light" w:uiPriority="40"/>
+    <w:lsdException w:name="Grid Table 1 Light" w:uiPriority="46"/>
+    <w:lsdException w:name="Grid Table 2" w:uiPriority="47"/>
+    <w:lsdException w:name="Grid Table 3" w:uiPriority="48"/>
+    <w:lsdException w:name="Grid Table 4" w:uiPriority="49"/>
+    <w:lsdException w:name="Grid Table 5 Dark" w:uiPriority="50"/>
+    <w:lsdException w:name="Grid Table 6 Colorful" w:uiPriority="51"/>
+    <w:lsdException w:name="Grid Table 7 Colorful" w:uiPriority="52"/>
+    <w:lsdException w:name="Grid Table 1 Light Accent 1" w:uiPriority="46"/>
+    <w:lsdException w:name="Grid Table 2 Accent 1" w:uiPriority="47"/>
+    <w:lsdException w:name="Grid Table 3 Accent 1" w:uiPriority="48"/>
+    <w:lsdException w:name="Grid Table 4 Accent 1" w:uiPriority="49"/>
+    <w:lsdException w:name="Grid Table 5 Dark Accent 1" w:uiPriority="50"/>
+    <w:lsdException w:name="Grid Table 6 Colorful Accent 1" w:uiPriority="51"/>
+    <w:lsdException w:name="Grid Table 7 Colorful Accent 1" w:uiPriority="52"/>
+    <w:lsdException w:name="Grid Table 1 Light Accent 2" w:uiPriority="46"/>
+    <w:lsdException w:name="Grid Table 2 Accent 2" w:uiPriority="47"/>
+    <w:lsdException w:name="Grid Table 3 Accent 2" w:uiPriority="48"/>
+    <w:lsdException w:name="Grid Table 4 Accent 2" w:uiPriority="49"/>
+    <w:lsdException w:name="Grid Table 5 Dark Accent 2" w:uiPriority="50"/>
+    <w:lsdException w:name="Grid Table 6 Colorful Accent 2" w:uiPriority="51"/>
+    <w:lsdException w:name="Grid Table 7 Colorful Accent 2" w:uiPriority="52"/>
+    <w:lsdException w:name="Grid Table 1 Light Accent 3" w:uiPriority="46"/>
+    <w:lsdException w:name="Grid Table 2 Accent 3" w:uiPriority="47"/>
+    <w:lsdException w:name="Grid Table 3 Accent 3" w:uiPriority="48"/>
+    <w:lsdException w:name="Grid Table 4 Accent 3" w:uiPriority="49"/>
+    <w:lsdException w:name="Grid Table 5 Dark Accent 3" w:uiPriority="50"/>
+    <w:lsdException w:name="Grid Table 6 Colorful Accent 3" w:uiPriority="51"/>
+    <w:lsdException w:name="Grid Table 7 Colorful Accent 3" w:uiPriority="52"/>
+    <w:lsdException w:name="Grid Table 1 Light Accent 4" w:uiPriority="46"/>
+    <w:lsdException w:name="Grid Table 2 Accent 4" w:uiPriority="47"/>
+    <w:lsdException w:name="Grid Table 3 Accent 4" w:uiPriority="48"/>
+    <w:lsdException w:name="Grid Table 4 Accent 4" w:uiPriority="49"/>
+    <w:lsdException w:name="Grid Table 5 Dark Accent 4" w:uiPriority="50"/>
+    <w:lsdException w:name="Grid Table 6 Colorful Accent 4" w:uiPriority="51"/>
+    <w:lsdException w:name="Grid Table 7 Colorful Accent 4" w:uiPriority="52"/>
+    <w:lsdException w:name="Grid Table 1 Light Accent 5" w:uiPriority="46"/>
+    <w:lsdException w:name="Grid Table 2 Accent 5" w:uiPriority="47"/>
+    <w:lsdException w:name="Grid Table 3 Accent 5" w:uiPriority="48"/>
+    <w:lsdException w:name="Grid Table 4 Accent 5" w:uiPriority="49"/>
+    <w:lsdException w:name="Grid Table 5 Dark Accent 5" w:uiPriority="50"/>
+    <w:lsdException w:name="Grid Table 6 Colorful Accent 5" w:uiPriority="51"/>
+    <w:lsdException w:name="Grid Table 7 Colorful Accent 5" w:uiPriority="52"/>
+    <w:lsdException w:name="Grid Table 1 Light Accent 6" w:uiPriority="46"/>
+    <w:lsdException w:name="Grid Table 2 Accent 6" w:uiPriority="47"/>
+    <w:lsdException w:name="Grid Table 3 Accent 6" w:uiPriority="48"/>
+    <w:lsdException w:name="Grid Table 4 Accent 6" w:uiPriority="49"/>
+    <w:lsdException w:name="Grid Table 5 Dark Accent 6" w:uiPriority="50"/>
+    <w:lsdException w:name="Grid Table 6 Colorful Accent 6" w:uiPriority="51"/>
+    <w:lsdException w:name="Grid Table 7 Colorful Accent 6" w:uiPriority="52"/>
+    <w:lsdException w:name="List Table 1 Light" w:uiPriority="46"/>
+    <w:lsdException w:name="List Table 2" w:uiPriority="47"/>
+    <w:lsdException w:name="List Table 3" w:uiPriority="48"/>
+    <w:lsdException w:name="List Table 4" w:uiPriority="49"/>
+    <w:lsdException w:name="List Table 5 Dark" w:uiPriority="50"/>
+    <w:lsdException w:name="List Table 6 Colorful" w:uiPriority="51"/>
+    <w:lsdException w:name="List Table 7 Colorful" w:uiPriority="52"/>
+    <w:lsdException w:name="List Table 1 Light Accent 1" w:uiPriority="46"/>
+    <w:lsdException w:name="List Table 2 Accent 1" w:uiPriority="47"/>
+    <w:lsdException w:name="List Table 3 Accent 1" w:uiPriority="48"/>
+    <w:lsdException w:name="List Table 4 Accent 1" w:uiPriority="49"/>
+    <w:lsdException w:name="List Table 5 Dark Accent 1" w:uiPriority="50"/>
+    <w:lsdException w:name="List Table 6 Colorful Accent 1" w:uiPriority="51"/>
+    <w:lsdException w:name="List Table 7 Colorful Accent 1" w:uiPriority="52"/>
+    <w:lsdException w:name="List Table 1 Light Accent 2" w:uiPriority="46"/>
+    <w:lsdException w:name="List Table 2 Accent 2" w:uiPriority="47"/>
+    <w:lsdException w:name="List Table 3 Accent 2" w:uiPriority="48"/>
+    <w:lsdException w:name="List Table 4 Accent 2" w:uiPriority="49"/>
+    <w:lsdException w:name="List Table 5 Dark Accent 2" w:uiPriority="50"/>
+    <w:lsdException w:name="List Table 6 Colorful Accent 2" w:uiPriority="51"/>
+    <w:lsdException w:name="List Table 7 Colorful Accent 2" w:uiPriority="52"/>
+    <w:lsdException w:name="List Table 1 Light Accent 3" w:uiPriority="46"/>
+    <w:lsdException w:name="List Table 2 Accent 3" w:uiPriority="47"/>
+    <w:lsdException w:name="List Table 3 Accent 3" w:uiPriority="48"/>
+    <w:lsdException w:name="List Table 4 Accent 3" w:uiPriority="49"/>
+    <w:lsdException w:name="List Table 5 Dark Accent 3" w:uiPriority="50"/>
+    <w:lsdException w:name="List Table 6 Colorful Accent 3" w:uiPriority="51"/>
+    <w:lsdException w:name="List Table 7 Colorful Accent 3" w:uiPriority="52"/>
+    <w:lsdException w:name="List Table 1 Light Accent 4" w:uiPriority="46"/>
+    <w:lsdException w:name="List Table 2 Accent 4" w:uiPriority="47"/>
+    <w:lsdException w:name="List Table 3 Accent 4" w:uiPriority="48"/>
+    <w:lsdException w:name="List Table 4 Accent 4" w:uiPriority="49"/>
+    <w:lsdException w:name="List Table 5 Dark Accent 4" w:uiPriority="50"/>
+    <w:lsdException w:name="List Table 6 Colorful Accent 4" w:uiPriority="51"/>
+    <w:lsdException w:name="List Table 7 Colorful Accent 4" w:uiPriority="52"/>
+    <w:lsdException w:name="List Table 1 Light Accent 5" w:uiPriority="46"/>
+    <w:lsdException w:name="List Table 2 Accent 5" w:uiPriority="47"/>
+    <w:lsdException w:name="List Table 3 Accent 5" w:uiPriority="48"/>
+    <w:lsdException w:name="List Table 4 Accent 5" w:uiPriority="49"/>
+    <w:lsdException w:name="List Table 5 Dark Accent 5" w:uiPriority="50"/>
+    <w:lsdException w:name="List Table 6 Colorful Accent 5" w:uiPriority="51"/>
+    <w:lsdException w:name="List Table 7 Colorful Accent 5" w:uiPriority="52"/>
+    <w:lsdException w:name="List Table 1 Light Accent 6" w:uiPriority="46"/>
+    <w:lsdException w:name="List Table 2 Accent 6" w:uiPriority="47"/>
+    <w:lsdException w:name="List Table 3 Accent 6" w:uiPriority="48"/>
+    <w:lsdException w:name="List Table 4 Accent 6" w:uiPriority="49"/>
+    <w:lsdException w:name="List Table 5 Dark Accent 6" w:uiPriority="50"/>
+    <w:lsdException w:name="List Table 6 Colorful Accent 6" w:uiPriority="51"/>
+    <w:lsdException w:name="List Table 7 Colorful Accent 6" w:uiPriority="52"/>
+  </w:latentStyles>
+  <w:style w:type="paragraph" w:default="1" w:styleId="Normal">
     <w:name w:val="Normal"/>
     <w:uiPriority w:val="1"/>
     <w:qFormat/>
-    <w:pPr/>
     <w:rPr>
-      <w:rFonts w:ascii="Arial" w:hAnsi="Arial" w:eastAsia="Arial" w:cs="Arial"/>
+      <w:rFonts w:ascii="Arial" w:eastAsia="Arial" w:hAnsi="Arial" w:cs="Arial"/>
     </w:rPr>
   </w:style>
-  <w:style w:styleId="BodyText" w:type="paragraph">
-    <w:name w:val="Body Text"/>
-    <w:basedOn w:val="Normal"/>
-    <w:uiPriority w:val="1"/>
-    <w:qFormat/>
-    <w:pPr/>
-    <w:rPr>
-      <w:rFonts w:ascii="Arial" w:hAnsi="Arial" w:eastAsia="Arial" w:cs="Arial"/>
-      <w:sz w:val="19"/>
-      <w:szCs w:val="19"/>
-    </w:rPr>
-  </w:style>
-  <w:style w:styleId="Heading1" w:type="paragraph">
-    <w:name w:val="Heading 1"/>
+  <w:style w:type="paragraph" w:styleId="Heading1">
+    <w:name w:val="heading 1"/>
     <w:basedOn w:val="Normal"/>
     <w:uiPriority w:val="1"/>
     <w:qFormat/>
     <w:pPr>
       <w:ind w:left="247"/>
-      <w:outlineLvl w:val="1"/>
+      <w:outlineLvl w:val="0"/>
     </w:pPr>
     <w:rPr>
-      <w:rFonts w:ascii="Arial" w:hAnsi="Arial" w:eastAsia="Arial" w:cs="Arial"/>
       <w:sz w:val="20"/>
       <w:szCs w:val="20"/>
     </w:rPr>
   </w:style>
-  <w:style w:styleId="Heading2" w:type="paragraph">
-    <w:name w:val="Heading 2"/>
+  <w:style w:type="paragraph" w:styleId="Heading2">
+    <w:name w:val="heading 2"/>
     <w:basedOn w:val="Normal"/>
     <w:uiPriority w:val="1"/>
     <w:qFormat/>
     <w:pPr>
       <w:spacing w:before="65"/>
       <w:ind w:left="100"/>
-      <w:outlineLvl w:val="2"/>
+      <w:outlineLvl w:val="1"/>
     </w:pPr>
     <w:rPr>
-      <w:rFonts w:ascii="Arial" w:hAnsi="Arial" w:eastAsia="Arial" w:cs="Arial"/>
       <w:b/>
       <w:bCs/>
       <w:sz w:val="19"/>
@@ -6278,7 +6768,44 @@
       <w:u w:val="single" w:color="000000"/>
     </w:rPr>
   </w:style>
-  <w:style w:styleId="ListParagraph" w:type="paragraph">
+  <w:style w:type="character" w:default="1" w:styleId="DefaultParagraphFont">
+    <w:name w:val="Default Paragraph Font"/>
+    <w:uiPriority w:val="1"/>
+    <w:semiHidden/>
+    <w:unhideWhenUsed/>
+  </w:style>
+  <w:style w:type="table" w:default="1" w:styleId="TableNormal">
+    <w:name w:val="Normal Table"/>
+    <w:uiPriority w:val="99"/>
+    <w:semiHidden/>
+    <w:unhideWhenUsed/>
+    <w:tblPr>
+      <w:tblInd w:w="0" w:type="dxa"/>
+      <w:tblCellMar>
+        <w:top w:w="0" w:type="dxa"/>
+        <w:left w:w="108" w:type="dxa"/>
+        <w:bottom w:w="0" w:type="dxa"/>
+        <w:right w:w="108" w:type="dxa"/>
+      </w:tblCellMar>
+    </w:tblPr>
+  </w:style>
+  <w:style w:type="numbering" w:default="1" w:styleId="NoList">
+    <w:name w:val="No List"/>
+    <w:uiPriority w:val="99"/>
+    <w:semiHidden/>
+    <w:unhideWhenUsed/>
+  </w:style>
+  <w:style w:type="paragraph" w:styleId="BodyText">
+    <w:name w:val="Body Text"/>
+    <w:basedOn w:val="Normal"/>
+    <w:uiPriority w:val="1"/>
+    <w:qFormat/>
+    <w:rPr>
+      <w:sz w:val="19"/>
+      <w:szCs w:val="19"/>
+    </w:rPr>
+  </w:style>
+  <w:style w:type="paragraph" w:styleId="ListParagraph">
     <w:name w:val="List Paragraph"/>
     <w:basedOn w:val="Normal"/>
     <w:uiPriority w:val="1"/>
@@ -6287,17 +6814,12 @@
       <w:ind w:left="501" w:hanging="380"/>
       <w:jc w:val="both"/>
     </w:pPr>
-    <w:rPr>
-      <w:rFonts w:ascii="Arial" w:hAnsi="Arial" w:eastAsia="Arial" w:cs="Arial"/>
-    </w:rPr>
   </w:style>
-  <w:style w:styleId="TableParagraph" w:type="paragraph">
+  <w:style w:type="paragraph" w:customStyle="1" w:styleId="TableParagraph">
     <w:name w:val="Table Paragraph"/>
     <w:basedOn w:val="Normal"/>
     <w:uiPriority w:val="1"/>
     <w:qFormat/>
-    <w:pPr/>
-    <w:rPr/>
   </w:style>
 </w:styles>
 </file>
